--- a/source-multichoice/build/es-software-intro-2.docx
+++ b/source-multichoice/build/es-software-intro-2.docx
@@ -35,7 +35,7 @@
       <w:r>
         <w:t>b)</w:t>
         <w:tab/>
-        <w:t>Ninguna de las anteriores.</w:t>
+        <w:t>Los dispositivos físicos de entrada y salida de un sistema informático.</w:t>
       </w:r>
     </w:p>
     <w:p>
@@ -45,7 +45,7 @@
       <w:r>
         <w:t>c)</w:t>
         <w:tab/>
-        <w:t>Los dispositivos físicos de entrada y salida de un sistema informático.</w:t>
+        <w:t>Ninguna de las anteriores.</w:t>
       </w:r>
     </w:p>
     <w:p>
@@ -73,6 +73,16 @@
       <w:r>
         <w:t>a)</w:t>
         <w:tab/>
+        <w:t>Los programas son archivos de texto, mientras que los archivos de datos son archivos multimedia.</w:t>
+      </w:r>
+    </w:p>
+    <w:p>
+      <w:pPr>
+        <w:pStyle w:val="Choice"/>
+      </w:pPr>
+      <w:r>
+        <w:t>b)</w:t>
+        <w:tab/>
         <w:t>Ninguna de las anteriores.</w:t>
       </w:r>
     </w:p>
@@ -81,7 +91,7 @@
         <w:pStyle w:val="Choice"/>
       </w:pPr>
       <w:r>
-        <w:t>b)</w:t>
+        <w:t>c)</w:t>
         <w:tab/>
         <w:t>Los programas son secuencias de instrucciones, mientras que los archivos de datos contienen información para que los programas realicen sus funciones.</w:t>
       </w:r>
@@ -91,23 +101,13 @@
         <w:pStyle w:val="Choice"/>
       </w:pPr>
       <w:r>
-        <w:t>c)</w:t>
+        <w:t>d)</w:t>
         <w:tab/>
         <w:t>Los programas son dispositivos físicos, mientras que los archivos de datos son intangibles.</w:t>
       </w:r>
     </w:p>
     <w:p>
       <w:pPr>
-        <w:pStyle w:val="Choice"/>
-      </w:pPr>
-      <w:r>
-        <w:t>d)</w:t>
-        <w:tab/>
-        <w:t>Los programas son archivos de texto, mientras que los archivos de datos son archivos multimedia.</w:t>
-      </w:r>
-    </w:p>
-    <w:p>
-      <w:pPr>
         <w:pStyle w:val="ListNumber"/>
       </w:pPr>
       <w:r>
@@ -121,6 +121,16 @@
       <w:r>
         <w:t>a)</w:t>
         <w:tab/>
+        <w:t>Los fabricantes de los ordenadores.</w:t>
+      </w:r>
+    </w:p>
+    <w:p>
+      <w:pPr>
+        <w:pStyle w:val="Choice"/>
+      </w:pPr>
+      <w:r>
+        <w:t>b)</w:t>
+        <w:tab/>
         <w:t>Los usuarios finales de los programas.</w:t>
       </w:r>
     </w:p>
@@ -129,19 +139,27 @@
         <w:pStyle w:val="Choice"/>
       </w:pPr>
       <w:r>
-        <w:t>b)</w:t>
+        <w:t>c)</w:t>
+        <w:tab/>
+        <w:t>Ninguna de las anteriores.</w:t>
+      </w:r>
+    </w:p>
+    <w:p>
+      <w:pPr>
+        <w:pStyle w:val="Choice"/>
+      </w:pPr>
+      <w:r>
+        <w:t>d)</w:t>
         <w:tab/>
         <w:t>Programadores profesionales.</w:t>
       </w:r>
     </w:p>
     <w:p>
       <w:pPr>
-        <w:pStyle w:val="Choice"/>
+        <w:pStyle w:val="ListNumber"/>
       </w:pPr>
       <w:r>
-        <w:t>c)</w:t>
-        <w:tab/>
-        <w:t>Los fabricantes de los ordenadores.</w:t>
+        <w:t>¿Qué es el código fuente?</w:t>
       </w:r>
     </w:p>
     <w:p>
@@ -149,17 +167,287 @@
         <w:pStyle w:val="Choice"/>
       </w:pPr>
       <w:r>
-        <w:t>d)</w:t>
+        <w:t>a)</w:t>
+        <w:tab/>
+        <w:t>El conjunto de instrucciones escritas por los programadores profesionales.</w:t>
+      </w:r>
+    </w:p>
+    <w:p>
+      <w:pPr>
+        <w:pStyle w:val="Choice"/>
+      </w:pPr>
+      <w:r>
+        <w:t>b)</w:t>
+        <w:tab/>
+        <w:t>Los archivos de datos que contienen la información necesaria para que los programas realicen sus funciones.</w:t>
+      </w:r>
+    </w:p>
+    <w:p>
+      <w:pPr>
+        <w:pStyle w:val="Choice"/>
+      </w:pPr>
+      <w:r>
+        <w:t>c)</w:t>
         <w:tab/>
         <w:t>Ninguna de las anteriores.</w:t>
       </w:r>
     </w:p>
     <w:p>
       <w:pPr>
+        <w:pStyle w:val="Choice"/>
+      </w:pPr>
+      <w:r>
+        <w:t>d)</w:t>
+        <w:tab/>
+        <w:t>Los programas ejecutables por los ordenadores.</w:t>
+      </w:r>
+    </w:p>
+    <w:p>
+      <w:pPr>
         <w:pStyle w:val="ListNumber"/>
       </w:pPr>
       <w:r>
-        <w:t>¿Qué es el código fuente?</w:t>
+        <w:t>¿Qué es un archivo ejecutable?</w:t>
+      </w:r>
+    </w:p>
+    <w:p>
+      <w:pPr>
+        <w:pStyle w:val="Choice"/>
+      </w:pPr>
+      <w:r>
+        <w:t>a)</w:t>
+        <w:tab/>
+        <w:t>Un archivo de datos que contiene información necesaria para que los programas realicen sus funciones.</w:t>
+      </w:r>
+    </w:p>
+    <w:p>
+      <w:pPr>
+        <w:pStyle w:val="Choice"/>
+      </w:pPr>
+      <w:r>
+        <w:t>b)</w:t>
+        <w:tab/>
+        <w:t>Un archivo de texto que contiene las instrucciones para el programa.</w:t>
+      </w:r>
+    </w:p>
+    <w:p>
+      <w:pPr>
+        <w:pStyle w:val="Choice"/>
+      </w:pPr>
+      <w:r>
+        <w:t>c)</w:t>
+        <w:tab/>
+        <w:t>Ninguna de las anteriores.</w:t>
+      </w:r>
+    </w:p>
+    <w:p>
+      <w:pPr>
+        <w:pStyle w:val="Choice"/>
+      </w:pPr>
+      <w:r>
+        <w:t>d)</w:t>
+        <w:tab/>
+        <w:t>El código fuente convertido en un formato comprensible por los ordenadores.</w:t>
+      </w:r>
+    </w:p>
+    <w:p>
+      <w:pPr>
+        <w:pStyle w:val="ListNumber"/>
+      </w:pPr>
+      <w:r>
+        <w:t>¿Qué ejemplos de programas se mencionan en el texto?</w:t>
+      </w:r>
+    </w:p>
+    <w:p>
+      <w:pPr>
+        <w:pStyle w:val="Choice"/>
+      </w:pPr>
+      <w:r>
+        <w:t>a)</w:t>
+        <w:tab/>
+        <w:t>Editores de texto, apps de mensajería electrónica, videojuegos y navegadores de internet.</w:t>
+      </w:r>
+    </w:p>
+    <w:p>
+      <w:pPr>
+        <w:pStyle w:val="Choice"/>
+      </w:pPr>
+      <w:r>
+        <w:t>b)</w:t>
+        <w:tab/>
+        <w:t>Archivos de datos como documentos PDF, imágenes JPG, presentaciones de Powerpoint PPTX, texto de un mensaje, página web HTML y canciones MP3.</w:t>
+      </w:r>
+    </w:p>
+    <w:p>
+      <w:pPr>
+        <w:pStyle w:val="Choice"/>
+      </w:pPr>
+      <w:r>
+        <w:t>c)</w:t>
+        <w:tab/>
+        <w:t>Ninguna de las anteriores.</w:t>
+      </w:r>
+    </w:p>
+    <w:p>
+      <w:pPr>
+        <w:pStyle w:val="Choice"/>
+      </w:pPr>
+      <w:r>
+        <w:t>d)</w:t>
+        <w:tab/>
+        <w:t>Programas que permiten manejar archivos de datos.</w:t>
+      </w:r>
+    </w:p>
+    <w:p>
+      <w:pPr>
+        <w:pStyle w:val="ListNumber"/>
+      </w:pPr>
+      <w:r>
+        <w:t>¿Qué son los archivos de datos?</w:t>
+      </w:r>
+    </w:p>
+    <w:p>
+      <w:pPr>
+        <w:pStyle w:val="Choice"/>
+      </w:pPr>
+      <w:r>
+        <w:t>a)</w:t>
+        <w:tab/>
+        <w:t>Dispositivos físicos que se conectan al ordenador.</w:t>
+      </w:r>
+    </w:p>
+    <w:p>
+      <w:pPr>
+        <w:pStyle w:val="Choice"/>
+      </w:pPr>
+      <w:r>
+        <w:t>b)</w:t>
+        <w:tab/>
+        <w:t>Ninguna de las anteriores.</w:t>
+      </w:r>
+    </w:p>
+    <w:p>
+      <w:pPr>
+        <w:pStyle w:val="Choice"/>
+      </w:pPr>
+      <w:r>
+        <w:t>c)</w:t>
+        <w:tab/>
+        <w:t>Archivos ejecutables que realizan una tarea específica en el ordenador.</w:t>
+      </w:r>
+    </w:p>
+    <w:p>
+      <w:pPr>
+        <w:pStyle w:val="Choice"/>
+      </w:pPr>
+      <w:r>
+        <w:t>d)</w:t>
+        <w:tab/>
+        <w:t>Archivos que contienen la información necesaria para que los programas realicen sus funciones.</w:t>
+      </w:r>
+    </w:p>
+    <w:p>
+      <w:pPr>
+        <w:pStyle w:val="ListNumber"/>
+      </w:pPr>
+      <w:r>
+        <w:t>¿Qué necesitan los archivos de datos para ser representados en pantalla o modificados?</w:t>
+      </w:r>
+    </w:p>
+    <w:p>
+      <w:pPr>
+        <w:pStyle w:val="Choice"/>
+      </w:pPr>
+      <w:r>
+        <w:t>a)</w:t>
+        <w:tab/>
+        <w:t>Un dispositivo de entrada como un teclado o ratón.</w:t>
+      </w:r>
+    </w:p>
+    <w:p>
+      <w:pPr>
+        <w:pStyle w:val="Choice"/>
+      </w:pPr>
+      <w:r>
+        <w:t>b)</w:t>
+        <w:tab/>
+        <w:t>Ninguna de las anteriores.</w:t>
+      </w:r>
+    </w:p>
+    <w:p>
+      <w:pPr>
+        <w:pStyle w:val="Choice"/>
+      </w:pPr>
+      <w:r>
+        <w:t>c)</w:t>
+        <w:tab/>
+        <w:t>Un programa o aplicación que los maneje.</w:t>
+      </w:r>
+    </w:p>
+    <w:p>
+      <w:pPr>
+        <w:pStyle w:val="Choice"/>
+      </w:pPr>
+      <w:r>
+        <w:t>d)</w:t>
+        <w:tab/>
+        <w:t>Un programa que los convierta en código fuente.</w:t>
+      </w:r>
+    </w:p>
+    <w:p>
+      <w:pPr>
+        <w:pStyle w:val="ListNumber"/>
+      </w:pPr>
+      <w:r>
+        <w:t>¿Qué es un documento PDF?</w:t>
+      </w:r>
+    </w:p>
+    <w:p>
+      <w:pPr>
+        <w:pStyle w:val="Choice"/>
+      </w:pPr>
+      <w:r>
+        <w:t>a)</w:t>
+        <w:tab/>
+        <w:t>Un formato de archivo utilizado para representar documentos de forma independiente del software, el hardware y el sistema operativo utilizado para crearlos.</w:t>
+      </w:r>
+    </w:p>
+    <w:p>
+      <w:pPr>
+        <w:pStyle w:val="Choice"/>
+      </w:pPr>
+      <w:r>
+        <w:t>b)</w:t>
+        <w:tab/>
+        <w:t>Un archivo de datos que contiene información necesaria para que los programas realicen sus funciones.</w:t>
+      </w:r>
+    </w:p>
+    <w:p>
+      <w:pPr>
+        <w:pStyle w:val="Choice"/>
+      </w:pPr>
+      <w:r>
+        <w:t>c)</w:t>
+        <w:tab/>
+        <w:t>Ninguna de las anteriores.</w:t>
+      </w:r>
+    </w:p>
+    <w:p>
+      <w:pPr>
+        <w:pStyle w:val="Choice"/>
+      </w:pPr>
+      <w:r>
+        <w:t>d)</w:t>
+        <w:tab/>
+        <w:t>Un archivo ejecutable que realiza una tarea específica en el ordenador.</w:t>
+      </w:r>
+    </w:p>
+    <w:p>
+      <w:pPr>
+        <w:pStyle w:val="ListNumber"/>
+      </w:pPr>
+      <w:r>
+        <w:t>¿Qué es un archivo JPG?</w:t>
       </w:r>
     </w:p>
     <w:p>
@@ -179,294 +467,6 @@
       <w:r>
         <w:t>b)</w:t>
         <w:tab/>
-        <w:t>El conjunto de instrucciones escritas por los programadores profesionales.</w:t>
-      </w:r>
-    </w:p>
-    <w:p>
-      <w:pPr>
-        <w:pStyle w:val="Choice"/>
-      </w:pPr>
-      <w:r>
-        <w:t>c)</w:t>
-        <w:tab/>
-        <w:t>Los programas ejecutables por los ordenadores.</w:t>
-      </w:r>
-    </w:p>
-    <w:p>
-      <w:pPr>
-        <w:pStyle w:val="Choice"/>
-      </w:pPr>
-      <w:r>
-        <w:t>d)</w:t>
-        <w:tab/>
-        <w:t>Los archivos de datos que contienen la información necesaria para que los programas realicen sus funciones.</w:t>
-      </w:r>
-    </w:p>
-    <w:p>
-      <w:pPr>
-        <w:pStyle w:val="ListNumber"/>
-      </w:pPr>
-      <w:r>
-        <w:t>¿Qué es un archivo ejecutable?</w:t>
-      </w:r>
-    </w:p>
-    <w:p>
-      <w:pPr>
-        <w:pStyle w:val="Choice"/>
-      </w:pPr>
-      <w:r>
-        <w:t>a)</w:t>
-        <w:tab/>
-        <w:t>El código fuente convertido en un formato comprensible por los ordenadores.</w:t>
-      </w:r>
-    </w:p>
-    <w:p>
-      <w:pPr>
-        <w:pStyle w:val="Choice"/>
-      </w:pPr>
-      <w:r>
-        <w:t>b)</w:t>
-        <w:tab/>
-        <w:t>Ninguna de las anteriores.</w:t>
-      </w:r>
-    </w:p>
-    <w:p>
-      <w:pPr>
-        <w:pStyle w:val="Choice"/>
-      </w:pPr>
-      <w:r>
-        <w:t>c)</w:t>
-        <w:tab/>
-        <w:t>Un archivo de datos que contiene información necesaria para que los programas realicen sus funciones.</w:t>
-      </w:r>
-    </w:p>
-    <w:p>
-      <w:pPr>
-        <w:pStyle w:val="Choice"/>
-      </w:pPr>
-      <w:r>
-        <w:t>d)</w:t>
-        <w:tab/>
-        <w:t>Un archivo de texto que contiene las instrucciones para el programa.</w:t>
-      </w:r>
-    </w:p>
-    <w:p>
-      <w:pPr>
-        <w:pStyle w:val="ListNumber"/>
-      </w:pPr>
-      <w:r>
-        <w:t>¿Qué ejemplos de programas se mencionan en el texto?</w:t>
-      </w:r>
-    </w:p>
-    <w:p>
-      <w:pPr>
-        <w:pStyle w:val="Choice"/>
-      </w:pPr>
-      <w:r>
-        <w:t>a)</w:t>
-        <w:tab/>
-        <w:t>Ninguna de las anteriores.</w:t>
-      </w:r>
-    </w:p>
-    <w:p>
-      <w:pPr>
-        <w:pStyle w:val="Choice"/>
-      </w:pPr>
-      <w:r>
-        <w:t>b)</w:t>
-        <w:tab/>
-        <w:t>Programas que permiten manejar archivos de datos.</w:t>
-      </w:r>
-    </w:p>
-    <w:p>
-      <w:pPr>
-        <w:pStyle w:val="Choice"/>
-      </w:pPr>
-      <w:r>
-        <w:t>c)</w:t>
-        <w:tab/>
-        <w:t>Archivos de datos como documentos PDF, imágenes JPG, presentaciones de Powerpoint PPTX, texto de un mensaje, página web HTML y canciones MP3.</w:t>
-      </w:r>
-    </w:p>
-    <w:p>
-      <w:pPr>
-        <w:pStyle w:val="Choice"/>
-      </w:pPr>
-      <w:r>
-        <w:t>d)</w:t>
-        <w:tab/>
-        <w:t>Editores de texto, apps de mensajería electrónica, videojuegos y navegadores de internet.</w:t>
-      </w:r>
-    </w:p>
-    <w:p>
-      <w:pPr>
-        <w:pStyle w:val="ListNumber"/>
-      </w:pPr>
-      <w:r>
-        <w:t>¿Qué son los archivos de datos?</w:t>
-      </w:r>
-    </w:p>
-    <w:p>
-      <w:pPr>
-        <w:pStyle w:val="Choice"/>
-      </w:pPr>
-      <w:r>
-        <w:t>a)</w:t>
-        <w:tab/>
-        <w:t>Archivos ejecutables que realizan una tarea específica en el ordenador.</w:t>
-      </w:r>
-    </w:p>
-    <w:p>
-      <w:pPr>
-        <w:pStyle w:val="Choice"/>
-      </w:pPr>
-      <w:r>
-        <w:t>b)</w:t>
-        <w:tab/>
-        <w:t>Archivos que contienen la información necesaria para que los programas realicen sus funciones.</w:t>
-      </w:r>
-    </w:p>
-    <w:p>
-      <w:pPr>
-        <w:pStyle w:val="Choice"/>
-      </w:pPr>
-      <w:r>
-        <w:t>c)</w:t>
-        <w:tab/>
-        <w:t>Ninguna de las anteriores.</w:t>
-      </w:r>
-    </w:p>
-    <w:p>
-      <w:pPr>
-        <w:pStyle w:val="Choice"/>
-      </w:pPr>
-      <w:r>
-        <w:t>d)</w:t>
-        <w:tab/>
-        <w:t>Dispositivos físicos que se conectan al ordenador.</w:t>
-      </w:r>
-    </w:p>
-    <w:p>
-      <w:pPr>
-        <w:pStyle w:val="ListNumber"/>
-      </w:pPr>
-      <w:r>
-        <w:t>¿Qué necesitan los archivos de datos para ser representados en pantalla o modificados?</w:t>
-      </w:r>
-    </w:p>
-    <w:p>
-      <w:pPr>
-        <w:pStyle w:val="Choice"/>
-      </w:pPr>
-      <w:r>
-        <w:t>a)</w:t>
-        <w:tab/>
-        <w:t>Un dispositivo de entrada como un teclado o ratón.</w:t>
-      </w:r>
-    </w:p>
-    <w:p>
-      <w:pPr>
-        <w:pStyle w:val="Choice"/>
-      </w:pPr>
-      <w:r>
-        <w:t>b)</w:t>
-        <w:tab/>
-        <w:t>Un programa o aplicación que los maneje.</w:t>
-      </w:r>
-    </w:p>
-    <w:p>
-      <w:pPr>
-        <w:pStyle w:val="Choice"/>
-      </w:pPr>
-      <w:r>
-        <w:t>c)</w:t>
-        <w:tab/>
-        <w:t>Un programa que los convierta en código fuente.</w:t>
-      </w:r>
-    </w:p>
-    <w:p>
-      <w:pPr>
-        <w:pStyle w:val="Choice"/>
-      </w:pPr>
-      <w:r>
-        <w:t>d)</w:t>
-        <w:tab/>
-        <w:t>Ninguna de las anteriores.</w:t>
-      </w:r>
-    </w:p>
-    <w:p>
-      <w:pPr>
-        <w:pStyle w:val="ListNumber"/>
-      </w:pPr>
-      <w:r>
-        <w:t>¿Qué es un documento PDF?</w:t>
-      </w:r>
-    </w:p>
-    <w:p>
-      <w:pPr>
-        <w:pStyle w:val="Choice"/>
-      </w:pPr>
-      <w:r>
-        <w:t>a)</w:t>
-        <w:tab/>
-        <w:t>Un archivo ejecutable que realiza una tarea específica en el ordenador.</w:t>
-      </w:r>
-    </w:p>
-    <w:p>
-      <w:pPr>
-        <w:pStyle w:val="Choice"/>
-      </w:pPr>
-      <w:r>
-        <w:t>b)</w:t>
-        <w:tab/>
-        <w:t>Un archivo de datos que contiene información necesaria para que los programas realicen sus funciones.</w:t>
-      </w:r>
-    </w:p>
-    <w:p>
-      <w:pPr>
-        <w:pStyle w:val="Choice"/>
-      </w:pPr>
-      <w:r>
-        <w:t>c)</w:t>
-        <w:tab/>
-        <w:t>Un formato de archivo utilizado para representar documentos de forma independiente del software, el hardware y el sistema operativo utilizado para crearlos.</w:t>
-      </w:r>
-    </w:p>
-    <w:p>
-      <w:pPr>
-        <w:pStyle w:val="Choice"/>
-      </w:pPr>
-      <w:r>
-        <w:t>d)</w:t>
-        <w:tab/>
-        <w:t>Ninguna de las anteriores.</w:t>
-      </w:r>
-    </w:p>
-    <w:p>
-      <w:pPr>
-        <w:pStyle w:val="ListNumber"/>
-      </w:pPr>
-      <w:r>
-        <w:t>¿Qué es un archivo JPG?</w:t>
-      </w:r>
-    </w:p>
-    <w:p>
-      <w:pPr>
-        <w:pStyle w:val="Choice"/>
-      </w:pPr>
-      <w:r>
-        <w:t>a)</w:t>
-        <w:tab/>
-        <w:t>Un archivo ejecutable que realiza una tarea específica en el ordenador.</w:t>
-      </w:r>
-    </w:p>
-    <w:p>
-      <w:pPr>
-        <w:pStyle w:val="Choice"/>
-      </w:pPr>
-      <w:r>
-        <w:t>b)</w:t>
-        <w:tab/>
         <w:t>Un archivo de datos que contiene información necesaria para que los programas realicen sus funciones.</w:t>
       </w:r>
     </w:p>
@@ -487,7 +487,7 @@
       <w:r>
         <w:t>d)</w:t>
         <w:tab/>
-        <w:t>Ninguna de las anteriores.</w:t>
+        <w:t>Un archivo ejecutable que realiza una tarea específica en el ordenador.</w:t>
       </w:r>
     </w:p>
     <w:p>
@@ -505,7 +505,7 @@
       <w:r>
         <w:t>a)</w:t>
         <w:tab/>
-        <w:t>Los programas que sirven para crear el resto de los programas.</w:t>
+        <w:t>Los archivos de datos que contienen la información necesaria para que los programas realicen sus funciones.</w:t>
       </w:r>
     </w:p>
     <w:p>
@@ -514,6 +514,16 @@
       </w:pPr>
       <w:r>
         <w:t>b)</w:t>
+        <w:tab/>
+        <w:t>Los programas que se encargan de editar texto y otros tipos de documentos.</w:t>
+      </w:r>
+    </w:p>
+    <w:p>
+      <w:pPr>
+        <w:pStyle w:val="Choice"/>
+      </w:pPr>
+      <w:r>
+        <w:t>c)</w:t>
         <w:tab/>
         <w:t>Los programas que inician los ordenadores y que gestionan todos sus recursos.</w:t>
       </w:r>
@@ -523,27 +533,353 @@
         <w:pStyle w:val="Choice"/>
       </w:pPr>
       <w:r>
-        <w:t>c)</w:t>
+        <w:t>d)</w:t>
         <w:tab/>
-        <w:t>Los programas que se encargan de editar texto y otros tipos de documentos.</w:t>
+        <w:t>Los programas que sirven para crear el resto de los programas.</w:t>
       </w:r>
     </w:p>
     <w:p>
       <w:pPr>
+        <w:pStyle w:val="ListNumber"/>
+      </w:pPr>
+      <w:r>
+        <w:t>¿Cuáles son algunos ejemplos de sistemas operativos?</w:t>
+      </w:r>
+    </w:p>
+    <w:p>
+      <w:pPr>
+        <w:pStyle w:val="Choice"/>
+      </w:pPr>
+      <w:r>
+        <w:t>a)</w:t>
+        <w:tab/>
+        <w:t>Microsoft Office, Adobe Creative Suite, VLC Media Player, QuickTime y WinRAR.</w:t>
+      </w:r>
+    </w:p>
+    <w:p>
+      <w:pPr>
+        <w:pStyle w:val="Choice"/>
+      </w:pPr>
+      <w:r>
+        <w:t>b)</w:t>
+        <w:tab/>
+        <w:t>PHP, Python, C, Java y JavaScript.</w:t>
+      </w:r>
+    </w:p>
+    <w:p>
+      <w:pPr>
+        <w:pStyle w:val="Choice"/>
+      </w:pPr>
+      <w:r>
+        <w:t>c)</w:t>
+        <w:tab/>
+        <w:t>Eclipse, Visual Studio Code, Notepad++ y Vim.</w:t>
+      </w:r>
+    </w:p>
+    <w:p>
+      <w:pPr>
         <w:pStyle w:val="Choice"/>
       </w:pPr>
       <w:r>
         <w:t>d)</w:t>
+        <w:tab/>
+        <w:t>Microsoft Windows, Apple macOS, GNU/Linux, Apple iOS y Google Android.</w:t>
+      </w:r>
+    </w:p>
+    <w:p>
+      <w:pPr>
+        <w:pStyle w:val="ListNumber"/>
+      </w:pPr>
+      <w:r>
+        <w:t>¿Qué es el software de programación?</w:t>
+      </w:r>
+    </w:p>
+    <w:p>
+      <w:pPr>
+        <w:pStyle w:val="Choice"/>
+      </w:pPr>
+      <w:r>
+        <w:t>a)</w:t>
+        <w:tab/>
+        <w:t>El software que se utiliza para crear el resto de los programas.</w:t>
+      </w:r>
+    </w:p>
+    <w:p>
+      <w:pPr>
+        <w:pStyle w:val="Choice"/>
+      </w:pPr>
+      <w:r>
+        <w:t>b)</w:t>
         <w:tab/>
         <w:t>Los archivos de datos que contienen la información necesaria para que los programas realicen sus funciones.</w:t>
       </w:r>
     </w:p>
     <w:p>
       <w:pPr>
+        <w:pStyle w:val="Choice"/>
+      </w:pPr>
+      <w:r>
+        <w:t>c)</w:t>
+        <w:tab/>
+        <w:t>El software que inicia los ordenadores y que gestiona todos sus recursos.</w:t>
+      </w:r>
+    </w:p>
+    <w:p>
+      <w:pPr>
+        <w:pStyle w:val="Choice"/>
+      </w:pPr>
+      <w:r>
+        <w:t>d)</w:t>
+        <w:tab/>
+        <w:t>El conjunto de programas y datos de un sistema informático.</w:t>
+      </w:r>
+    </w:p>
+    <w:p>
+      <w:pPr>
         <w:pStyle w:val="ListNumber"/>
       </w:pPr>
       <w:r>
-        <w:t>¿Cuáles son algunos ejemplos de sistemas operativos?</w:t>
+        <w:t>¿Qué es el código fuente?</w:t>
+      </w:r>
+    </w:p>
+    <w:p>
+      <w:pPr>
+        <w:pStyle w:val="Choice"/>
+      </w:pPr>
+      <w:r>
+        <w:t>a)</w:t>
+        <w:tab/>
+        <w:t>La información necesaria para que los programas realicen sus funciones.</w:t>
+      </w:r>
+    </w:p>
+    <w:p>
+      <w:pPr>
+        <w:pStyle w:val="Choice"/>
+      </w:pPr>
+      <w:r>
+        <w:t>b)</w:t>
+        <w:tab/>
+        <w:t>El archivo ejecutable, comprensible por los ordenadores.</w:t>
+      </w:r>
+    </w:p>
+    <w:p>
+      <w:pPr>
+        <w:pStyle w:val="Choice"/>
+      </w:pPr>
+      <w:r>
+        <w:t>c)</w:t>
+        <w:tab/>
+        <w:t>Las aplicaciones o sistemas operativos que instalamos en nuestros ordenadores.</w:t>
+      </w:r>
+    </w:p>
+    <w:p>
+      <w:pPr>
+        <w:pStyle w:val="Choice"/>
+      </w:pPr>
+      <w:r>
+        <w:t>d)</w:t>
+        <w:tab/>
+        <w:t>La secuencia de instrucciones escritas para realizar una tarea específica en un ordenador.</w:t>
+      </w:r>
+    </w:p>
+    <w:p>
+      <w:pPr>
+        <w:pStyle w:val="ListNumber"/>
+      </w:pPr>
+      <w:r>
+        <w:t>¿Qué lenguaje de programación se utiliza para crear los sistemas operativos, navegadores y ofimática?</w:t>
+      </w:r>
+    </w:p>
+    <w:p>
+      <w:pPr>
+        <w:pStyle w:val="Choice"/>
+      </w:pPr>
+      <w:r>
+        <w:t>a)</w:t>
+        <w:tab/>
+        <w:t>El lenguaje Python.</w:t>
+      </w:r>
+    </w:p>
+    <w:p>
+      <w:pPr>
+        <w:pStyle w:val="Choice"/>
+      </w:pPr>
+      <w:r>
+        <w:t>b)</w:t>
+        <w:tab/>
+        <w:t>El lenguaje Java.</w:t>
+      </w:r>
+    </w:p>
+    <w:p>
+      <w:pPr>
+        <w:pStyle w:val="Choice"/>
+      </w:pPr>
+      <w:r>
+        <w:t>c)</w:t>
+        <w:tab/>
+        <w:t>El lenguaje C.</w:t>
+      </w:r>
+    </w:p>
+    <w:p>
+      <w:pPr>
+        <w:pStyle w:val="Choice"/>
+      </w:pPr>
+      <w:r>
+        <w:t>d)</w:t>
+        <w:tab/>
+        <w:t>El lenguaje PHP.</w:t>
+      </w:r>
+    </w:p>
+    <w:p>
+      <w:pPr>
+        <w:pStyle w:val="ListNumber"/>
+      </w:pPr>
+      <w:r>
+        <w:t>¿Qué lenguaje de programación se utiliza para crear las aplicaciones en Android?</w:t>
+      </w:r>
+    </w:p>
+    <w:p>
+      <w:pPr>
+        <w:pStyle w:val="Choice"/>
+      </w:pPr>
+      <w:r>
+        <w:t>a)</w:t>
+        <w:tab/>
+        <w:t>El lenguaje Python.</w:t>
+      </w:r>
+    </w:p>
+    <w:p>
+      <w:pPr>
+        <w:pStyle w:val="Choice"/>
+      </w:pPr>
+      <w:r>
+        <w:t>b)</w:t>
+        <w:tab/>
+        <w:t>El lenguaje PHP.</w:t>
+      </w:r>
+    </w:p>
+    <w:p>
+      <w:pPr>
+        <w:pStyle w:val="Choice"/>
+      </w:pPr>
+      <w:r>
+        <w:t>c)</w:t>
+        <w:tab/>
+        <w:t>El lenguaje C.</w:t>
+      </w:r>
+    </w:p>
+    <w:p>
+      <w:pPr>
+        <w:pStyle w:val="Choice"/>
+      </w:pPr>
+      <w:r>
+        <w:t>d)</w:t>
+        <w:tab/>
+        <w:t>El lenguaje Java.</w:t>
+      </w:r>
+    </w:p>
+    <w:p>
+      <w:pPr>
+        <w:pStyle w:val="ListNumber"/>
+      </w:pPr>
+      <w:r>
+        <w:t>¿Qué son los lenguajes de programación interpretados?</w:t>
+      </w:r>
+    </w:p>
+    <w:p>
+      <w:pPr>
+        <w:pStyle w:val="Choice"/>
+      </w:pPr>
+      <w:r>
+        <w:t>a)</w:t>
+        <w:tab/>
+        <w:t>Lenguajes que se compilan para generar un programa o aplicación que instalamos en nuestros ordenadores.</w:t>
+      </w:r>
+    </w:p>
+    <w:p>
+      <w:pPr>
+        <w:pStyle w:val="Choice"/>
+      </w:pPr>
+      <w:r>
+        <w:t>b)</w:t>
+        <w:tab/>
+        <w:t>Lenguajes utilizados para crear los programas que vemos en internet, como YouTube, Instagram, Gmail, etc.</w:t>
+      </w:r>
+    </w:p>
+    <w:p>
+      <w:pPr>
+        <w:pStyle w:val="Choice"/>
+      </w:pPr>
+      <w:r>
+        <w:t>c)</w:t>
+        <w:tab/>
+        <w:t>Editores de código que ayudan al programador a la hora de escribir programas.</w:t>
+      </w:r>
+    </w:p>
+    <w:p>
+      <w:pPr>
+        <w:pStyle w:val="Choice"/>
+      </w:pPr>
+      <w:r>
+        <w:t>d)</w:t>
+        <w:tab/>
+        <w:t>Lenguajes que no se compilan sino que se interpretan a medida que se necesita.</w:t>
+      </w:r>
+    </w:p>
+    <w:p>
+      <w:pPr>
+        <w:pStyle w:val="ListNumber"/>
+      </w:pPr>
+      <w:r>
+        <w:t>¿Cuáles son algunos ejemplos de lenguajes de programación interpretados?</w:t>
+      </w:r>
+    </w:p>
+    <w:p>
+      <w:pPr>
+        <w:pStyle w:val="Choice"/>
+      </w:pPr>
+      <w:r>
+        <w:t>a)</w:t>
+        <w:tab/>
+        <w:t>PHP, Python y JavaScript.</w:t>
+      </w:r>
+    </w:p>
+    <w:p>
+      <w:pPr>
+        <w:pStyle w:val="Choice"/>
+      </w:pPr>
+      <w:r>
+        <w:t>b)</w:t>
+        <w:tab/>
+        <w:t>C, Python y JavaScript.</w:t>
+      </w:r>
+    </w:p>
+    <w:p>
+      <w:pPr>
+        <w:pStyle w:val="Choice"/>
+      </w:pPr>
+      <w:r>
+        <w:t>c)</w:t>
+        <w:tab/>
+        <w:t>C, Java y Python.</w:t>
+      </w:r>
+    </w:p>
+    <w:p>
+      <w:pPr>
+        <w:pStyle w:val="Choice"/>
+      </w:pPr>
+      <w:r>
+        <w:t>d)</w:t>
+        <w:tab/>
+        <w:t>JavaScript, Java y PHP.</w:t>
+      </w:r>
+    </w:p>
+    <w:p>
+      <w:pPr>
+        <w:pStyle w:val="ListNumber"/>
+      </w:pPr>
+      <w:r>
+        <w:t>¿Cuáles son algunos ejemplos de editores de código?</w:t>
       </w:r>
     </w:p>
     <w:p>
@@ -583,343 +919,7 @@
       <w:r>
         <w:t>d)</w:t>
         <w:tab/>
-        <w:t>PHP, Python, C, Java y JavaScript.</w:t>
-      </w:r>
-    </w:p>
-    <w:p>
-      <w:pPr>
-        <w:pStyle w:val="ListNumber"/>
-      </w:pPr>
-      <w:r>
-        <w:t>¿Qué es el software de programación?</w:t>
-      </w:r>
-    </w:p>
-    <w:p>
-      <w:pPr>
-        <w:pStyle w:val="Choice"/>
-      </w:pPr>
-      <w:r>
-        <w:t>a)</w:t>
-        <w:tab/>
-        <w:t>Los archivos de datos que contienen la información necesaria para que los programas realicen sus funciones.</w:t>
-      </w:r>
-    </w:p>
-    <w:p>
-      <w:pPr>
-        <w:pStyle w:val="Choice"/>
-      </w:pPr>
-      <w:r>
-        <w:t>b)</w:t>
-        <w:tab/>
-        <w:t>El conjunto de programas y datos de un sistema informático.</w:t>
-      </w:r>
-    </w:p>
-    <w:p>
-      <w:pPr>
-        <w:pStyle w:val="Choice"/>
-      </w:pPr>
-      <w:r>
-        <w:t>c)</w:t>
-        <w:tab/>
-        <w:t>El software que inicia los ordenadores y que gestiona todos sus recursos.</w:t>
-      </w:r>
-    </w:p>
-    <w:p>
-      <w:pPr>
-        <w:pStyle w:val="Choice"/>
-      </w:pPr>
-      <w:r>
-        <w:t>d)</w:t>
-        <w:tab/>
-        <w:t>El software que se utiliza para crear el resto de los programas.</w:t>
-      </w:r>
-    </w:p>
-    <w:p>
-      <w:pPr>
-        <w:pStyle w:val="ListNumber"/>
-      </w:pPr>
-      <w:r>
-        <w:t>¿Qué es el código fuente?</w:t>
-      </w:r>
-    </w:p>
-    <w:p>
-      <w:pPr>
-        <w:pStyle w:val="Choice"/>
-      </w:pPr>
-      <w:r>
-        <w:t>a)</w:t>
-        <w:tab/>
-        <w:t>La información necesaria para que los programas realicen sus funciones.</w:t>
-      </w:r>
-    </w:p>
-    <w:p>
-      <w:pPr>
-        <w:pStyle w:val="Choice"/>
-      </w:pPr>
-      <w:r>
-        <w:t>b)</w:t>
-        <w:tab/>
-        <w:t>Las aplicaciones o sistemas operativos que instalamos en nuestros ordenadores.</w:t>
-      </w:r>
-    </w:p>
-    <w:p>
-      <w:pPr>
-        <w:pStyle w:val="Choice"/>
-      </w:pPr>
-      <w:r>
-        <w:t>c)</w:t>
-        <w:tab/>
-        <w:t>La secuencia de instrucciones escritas para realizar una tarea específica en un ordenador.</w:t>
-      </w:r>
-    </w:p>
-    <w:p>
-      <w:pPr>
-        <w:pStyle w:val="Choice"/>
-      </w:pPr>
-      <w:r>
-        <w:t>d)</w:t>
-        <w:tab/>
-        <w:t>El archivo ejecutable, comprensible por los ordenadores.</w:t>
-      </w:r>
-    </w:p>
-    <w:p>
-      <w:pPr>
-        <w:pStyle w:val="ListNumber"/>
-      </w:pPr>
-      <w:r>
-        <w:t>¿Qué lenguaje de programación se utiliza para crear los sistemas operativos, navegadores y ofimática?</w:t>
-      </w:r>
-    </w:p>
-    <w:p>
-      <w:pPr>
-        <w:pStyle w:val="Choice"/>
-      </w:pPr>
-      <w:r>
-        <w:t>a)</w:t>
-        <w:tab/>
-        <w:t>El lenguaje C.</w:t>
-      </w:r>
-    </w:p>
-    <w:p>
-      <w:pPr>
-        <w:pStyle w:val="Choice"/>
-      </w:pPr>
-      <w:r>
-        <w:t>b)</w:t>
-        <w:tab/>
-        <w:t>El lenguaje Java.</w:t>
-      </w:r>
-    </w:p>
-    <w:p>
-      <w:pPr>
-        <w:pStyle w:val="Choice"/>
-      </w:pPr>
-      <w:r>
-        <w:t>c)</w:t>
-        <w:tab/>
-        <w:t>El lenguaje Python.</w:t>
-      </w:r>
-    </w:p>
-    <w:p>
-      <w:pPr>
-        <w:pStyle w:val="Choice"/>
-      </w:pPr>
-      <w:r>
-        <w:t>d)</w:t>
-        <w:tab/>
-        <w:t>El lenguaje PHP.</w:t>
-      </w:r>
-    </w:p>
-    <w:p>
-      <w:pPr>
-        <w:pStyle w:val="ListNumber"/>
-      </w:pPr>
-      <w:r>
-        <w:t>¿Qué lenguaje de programación se utiliza para crear las aplicaciones en Android?</w:t>
-      </w:r>
-    </w:p>
-    <w:p>
-      <w:pPr>
-        <w:pStyle w:val="Choice"/>
-      </w:pPr>
-      <w:r>
-        <w:t>a)</w:t>
-        <w:tab/>
-        <w:t>El lenguaje Java.</w:t>
-      </w:r>
-    </w:p>
-    <w:p>
-      <w:pPr>
-        <w:pStyle w:val="Choice"/>
-      </w:pPr>
-      <w:r>
-        <w:t>b)</w:t>
-        <w:tab/>
-        <w:t>El lenguaje C.</w:t>
-      </w:r>
-    </w:p>
-    <w:p>
-      <w:pPr>
-        <w:pStyle w:val="Choice"/>
-      </w:pPr>
-      <w:r>
-        <w:t>c)</w:t>
-        <w:tab/>
-        <w:t>El lenguaje PHP.</w:t>
-      </w:r>
-    </w:p>
-    <w:p>
-      <w:pPr>
-        <w:pStyle w:val="Choice"/>
-      </w:pPr>
-      <w:r>
-        <w:t>d)</w:t>
-        <w:tab/>
-        <w:t>El lenguaje Python.</w:t>
-      </w:r>
-    </w:p>
-    <w:p>
-      <w:pPr>
-        <w:pStyle w:val="ListNumber"/>
-      </w:pPr>
-      <w:r>
-        <w:t>¿Qué son los lenguajes de programación interpretados?</w:t>
-      </w:r>
-    </w:p>
-    <w:p>
-      <w:pPr>
-        <w:pStyle w:val="Choice"/>
-      </w:pPr>
-      <w:r>
-        <w:t>a)</w:t>
-        <w:tab/>
-        <w:t>Lenguajes que se compilan para generar un programa o aplicación que instalamos en nuestros ordenadores.</w:t>
-      </w:r>
-    </w:p>
-    <w:p>
-      <w:pPr>
-        <w:pStyle w:val="Choice"/>
-      </w:pPr>
-      <w:r>
-        <w:t>b)</w:t>
-        <w:tab/>
-        <w:t>Lenguajes utilizados para crear los programas que vemos en internet, como YouTube, Instagram, Gmail, etc.</w:t>
-      </w:r>
-    </w:p>
-    <w:p>
-      <w:pPr>
-        <w:pStyle w:val="Choice"/>
-      </w:pPr>
-      <w:r>
-        <w:t>c)</w:t>
-        <w:tab/>
-        <w:t>Lenguajes que no se compilan sino que se interpretan a medida que se necesita.</w:t>
-      </w:r>
-    </w:p>
-    <w:p>
-      <w:pPr>
-        <w:pStyle w:val="Choice"/>
-      </w:pPr>
-      <w:r>
-        <w:t>d)</w:t>
-        <w:tab/>
-        <w:t>Editores de código que ayudan al programador a la hora de escribir programas.</w:t>
-      </w:r>
-    </w:p>
-    <w:p>
-      <w:pPr>
-        <w:pStyle w:val="ListNumber"/>
-      </w:pPr>
-      <w:r>
-        <w:t>¿Cuáles son algunos ejemplos de lenguajes de programación interpretados?</w:t>
-      </w:r>
-    </w:p>
-    <w:p>
-      <w:pPr>
-        <w:pStyle w:val="Choice"/>
-      </w:pPr>
-      <w:r>
-        <w:t>a)</w:t>
-        <w:tab/>
-        <w:t>JavaScript, Java y PHP.</w:t>
-      </w:r>
-    </w:p>
-    <w:p>
-      <w:pPr>
-        <w:pStyle w:val="Choice"/>
-      </w:pPr>
-      <w:r>
-        <w:t>b)</w:t>
-        <w:tab/>
-        <w:t>PHP, Python y JavaScript.</w:t>
-      </w:r>
-    </w:p>
-    <w:p>
-      <w:pPr>
-        <w:pStyle w:val="Choice"/>
-      </w:pPr>
-      <w:r>
-        <w:t>c)</w:t>
-        <w:tab/>
-        <w:t>C, Python y JavaScript.</w:t>
-      </w:r>
-    </w:p>
-    <w:p>
-      <w:pPr>
-        <w:pStyle w:val="Choice"/>
-      </w:pPr>
-      <w:r>
-        <w:t>d)</w:t>
-        <w:tab/>
-        <w:t>C, Java y Python.</w:t>
-      </w:r>
-    </w:p>
-    <w:p>
-      <w:pPr>
-        <w:pStyle w:val="ListNumber"/>
-      </w:pPr>
-      <w:r>
-        <w:t>¿Cuáles son algunos ejemplos de editores de código?</w:t>
-      </w:r>
-    </w:p>
-    <w:p>
-      <w:pPr>
-        <w:pStyle w:val="Choice"/>
-      </w:pPr>
-      <w:r>
-        <w:t>a)</w:t>
-        <w:tab/>
-        <w:t>Eclipse, Visual Studio Code, Notepad++ y Vim.</w:t>
-      </w:r>
-    </w:p>
-    <w:p>
-      <w:pPr>
-        <w:pStyle w:val="Choice"/>
-      </w:pPr>
-      <w:r>
-        <w:t>b)</w:t>
-        <w:tab/>
         <w:t>El lenguaje C, Java, PHP y Python.</w:t>
-      </w:r>
-    </w:p>
-    <w:p>
-      <w:pPr>
-        <w:pStyle w:val="Choice"/>
-      </w:pPr>
-      <w:r>
-        <w:t>c)</w:t>
-        <w:tab/>
-        <w:t>Microsoft Office, Adobe Creative Suite, VLC Media Player, QuickTime y WinRAR.</w:t>
-      </w:r>
-    </w:p>
-    <w:p>
-      <w:pPr>
-        <w:pStyle w:val="Choice"/>
-      </w:pPr>
-      <w:r>
-        <w:t>d)</w:t>
-        <w:tab/>
-        <w:t>Microsoft Windows, Apple macOS, GNU/Linux, Apple iOS y Google Android.</w:t>
       </w:r>
     </w:p>
     <w:p>
@@ -937,6 +937,26 @@
       <w:r>
         <w:t>a)</w:t>
         <w:tab/>
+        <w:t>Contener la información necesaria para que los programas realicen sus funciones.</w:t>
+      </w:r>
+    </w:p>
+    <w:p>
+      <w:pPr>
+        <w:pStyle w:val="Choice"/>
+      </w:pPr>
+      <w:r>
+        <w:t>b)</w:t>
+        <w:tab/>
+        <w:t>Crear los demás programas.</w:t>
+      </w:r>
+    </w:p>
+    <w:p>
+      <w:pPr>
+        <w:pStyle w:val="Choice"/>
+      </w:pPr>
+      <w:r>
+        <w:t>c)</w:t>
+        <w:tab/>
         <w:t>Iniciar los ordenadores y gestionar todos sus recursos.</w:t>
       </w:r>
     </w:p>
@@ -945,33 +965,13 @@
         <w:pStyle w:val="Choice"/>
       </w:pPr>
       <w:r>
-        <w:t>b)</w:t>
+        <w:t>d)</w:t>
         <w:tab/>
         <w:t>Representar los archivos de datos en pantalla o modificarlos.</w:t>
       </w:r>
     </w:p>
     <w:p>
       <w:pPr>
-        <w:pStyle w:val="Choice"/>
-      </w:pPr>
-      <w:r>
-        <w:t>c)</w:t>
-        <w:tab/>
-        <w:t>Contener la información necesaria para que los programas realicen sus funciones.</w:t>
-      </w:r>
-    </w:p>
-    <w:p>
-      <w:pPr>
-        <w:pStyle w:val="Choice"/>
-      </w:pPr>
-      <w:r>
-        <w:t>d)</w:t>
-        <w:tab/>
-        <w:t>Crear los demás programas.</w:t>
-      </w:r>
-    </w:p>
-    <w:p>
-      <w:pPr>
         <w:pStyle w:val="ListNumber"/>
       </w:pPr>
       <w:r>
@@ -985,6 +985,26 @@
       <w:r>
         <w:t>a)</w:t>
         <w:tab/>
+        <w:t>Programas que inician los ordenadores y que gestionan todos sus recursos.</w:t>
+      </w:r>
+    </w:p>
+    <w:p>
+      <w:pPr>
+        <w:pStyle w:val="Choice"/>
+      </w:pPr>
+      <w:r>
+        <w:t>b)</w:t>
+        <w:tab/>
+        <w:t>Programas que interpretan código fuente.</w:t>
+      </w:r>
+    </w:p>
+    <w:p>
+      <w:pPr>
+        <w:pStyle w:val="Choice"/>
+      </w:pPr>
+      <w:r>
+        <w:t>c)</w:t>
+        <w:tab/>
         <w:t>Programas que sirven para crear el resto de los programas.</w:t>
       </w:r>
     </w:p>
@@ -993,33 +1013,13 @@
         <w:pStyle w:val="Choice"/>
       </w:pPr>
       <w:r>
-        <w:t>b)</w:t>
+        <w:t>d)</w:t>
         <w:tab/>
         <w:t>Programas que ayudan a los usuarios a llevar a cabo tareas específicas.</w:t>
       </w:r>
     </w:p>
     <w:p>
       <w:pPr>
-        <w:pStyle w:val="Choice"/>
-      </w:pPr>
-      <w:r>
-        <w:t>c)</w:t>
-        <w:tab/>
-        <w:t>Programas que inician los ordenadores y que gestionan todos sus recursos.</w:t>
-      </w:r>
-    </w:p>
-    <w:p>
-      <w:pPr>
-        <w:pStyle w:val="Choice"/>
-      </w:pPr>
-      <w:r>
-        <w:t>d)</w:t>
-        <w:tab/>
-        <w:t>Programas que interpretan código fuente.</w:t>
-      </w:r>
-    </w:p>
-    <w:p>
-      <w:pPr>
         <w:pStyle w:val="ListNumber"/>
       </w:pPr>
       <w:r>
@@ -1033,6 +1033,26 @@
       <w:r>
         <w:t>a)</w:t>
         <w:tab/>
+        <w:t>Lenguaje PHP.</w:t>
+      </w:r>
+    </w:p>
+    <w:p>
+      <w:pPr>
+        <w:pStyle w:val="Choice"/>
+      </w:pPr>
+      <w:r>
+        <w:t>b)</w:t>
+        <w:tab/>
+        <w:t>Lenguaje Java.</w:t>
+      </w:r>
+    </w:p>
+    <w:p>
+      <w:pPr>
+        <w:pStyle w:val="Choice"/>
+      </w:pPr>
+      <w:r>
+        <w:t>c)</w:t>
+        <w:tab/>
         <w:t>Lenguaje Python.</w:t>
       </w:r>
     </w:p>
@@ -1041,33 +1061,13 @@
         <w:pStyle w:val="Choice"/>
       </w:pPr>
       <w:r>
-        <w:t>b)</w:t>
+        <w:t>d)</w:t>
         <w:tab/>
         <w:t>Lenguaje C.</w:t>
       </w:r>
     </w:p>
     <w:p>
       <w:pPr>
-        <w:pStyle w:val="Choice"/>
-      </w:pPr>
-      <w:r>
-        <w:t>c)</w:t>
-        <w:tab/>
-        <w:t>Lenguaje Java.</w:t>
-      </w:r>
-    </w:p>
-    <w:p>
-      <w:pPr>
-        <w:pStyle w:val="Choice"/>
-      </w:pPr>
-      <w:r>
-        <w:t>d)</w:t>
-        <w:tab/>
-        <w:t>Lenguaje PHP.</w:t>
-      </w:r>
-    </w:p>
-    <w:p>
-      <w:pPr>
         <w:pStyle w:val="ListNumber"/>
       </w:pPr>
       <w:r>
@@ -1081,6 +1081,26 @@
       <w:r>
         <w:t>a)</w:t>
         <w:tab/>
+        <w:t>Son programas que ayudan al programador a la hora de escribir programas.</w:t>
+      </w:r>
+    </w:p>
+    <w:p>
+      <w:pPr>
+        <w:pStyle w:val="Choice"/>
+      </w:pPr>
+      <w:r>
+        <w:t>b)</w:t>
+        <w:tab/>
+        <w:t>Son programas que se ejecutan en el navegador.</w:t>
+      </w:r>
+    </w:p>
+    <w:p>
+      <w:pPr>
+        <w:pStyle w:val="Choice"/>
+      </w:pPr>
+      <w:r>
+        <w:t>c)</w:t>
+        <w:tab/>
         <w:t>Son programas que interpretan código fuente.</w:t>
       </w:r>
     </w:p>
@@ -1089,9 +1109,277 @@
         <w:pStyle w:val="Choice"/>
       </w:pPr>
       <w:r>
+        <w:t>d)</w:t>
+        <w:tab/>
+        <w:t>Son programas que crean aplicaciones en Android.</w:t>
+      </w:r>
+    </w:p>
+    <w:p>
+      <w:pPr>
+        <w:pStyle w:val="ListNumber"/>
+      </w:pPr>
+      <w:r>
+        <w:t>¿Cuál es una suite ofimática de código libre?</w:t>
+      </w:r>
+    </w:p>
+    <w:p>
+      <w:pPr>
+        <w:pStyle w:val="Choice"/>
+      </w:pPr>
+      <w:r>
+        <w:t>a)</w:t>
+        <w:tab/>
+        <w:t>Google Workspace.</w:t>
+      </w:r>
+    </w:p>
+    <w:p>
+      <w:pPr>
+        <w:pStyle w:val="Choice"/>
+      </w:pPr>
+      <w:r>
         <w:t>b)</w:t>
         <w:tab/>
+        <w:t>LibreOffice.</w:t>
+      </w:r>
+    </w:p>
+    <w:p>
+      <w:pPr>
+        <w:pStyle w:val="Choice"/>
+      </w:pPr>
+      <w:r>
+        <w:t>c)</w:t>
+        <w:tab/>
+        <w:t>Microsoft Office.</w:t>
+      </w:r>
+    </w:p>
+    <w:p>
+      <w:pPr>
+        <w:pStyle w:val="Choice"/>
+      </w:pPr>
+      <w:r>
+        <w:t>d)</w:t>
+        <w:tab/>
+        <w:t>Adobe Creative Suite.</w:t>
+      </w:r>
+    </w:p>
+    <w:p>
+      <w:pPr>
+        <w:pStyle w:val="ListNumber"/>
+      </w:pPr>
+      <w:r>
+        <w:t>¿Qué son las aplicaciones de Diseño Asistido por Computadora (CAD)?</w:t>
+      </w:r>
+    </w:p>
+    <w:p>
+      <w:pPr>
+        <w:pStyle w:val="Choice"/>
+      </w:pPr>
+      <w:r>
+        <w:t>a)</w:t>
+        <w:tab/>
+        <w:t>Ayudan a la creación de planos de edificios y planos mecánicos.</w:t>
+      </w:r>
+    </w:p>
+    <w:p>
+      <w:pPr>
+        <w:pStyle w:val="Choice"/>
+      </w:pPr>
+      <w:r>
+        <w:t>b)</w:t>
+        <w:tab/>
+        <w:t>Son programas utilizados para la manipulación de imágenes.</w:t>
+      </w:r>
+    </w:p>
+    <w:p>
+      <w:pPr>
+        <w:pStyle w:val="Choice"/>
+      </w:pPr>
+      <w:r>
+        <w:t>c)</w:t>
+        <w:tab/>
+        <w:t>Son programas para la gestión de las nóminas y facturas.</w:t>
+      </w:r>
+    </w:p>
+    <w:p>
+      <w:pPr>
+        <w:pStyle w:val="Choice"/>
+      </w:pPr>
+      <w:r>
+        <w:t>d)</w:t>
+        <w:tab/>
+        <w:t>Son navegadores de internet.</w:t>
+      </w:r>
+    </w:p>
+    <w:p>
+      <w:pPr>
+        <w:pStyle w:val="ListNumber"/>
+      </w:pPr>
+      <w:r>
+        <w:t>¿Qué programa se utiliza para la creación de figuras en 3 dimensiones?</w:t>
+      </w:r>
+    </w:p>
+    <w:p>
+      <w:pPr>
+        <w:pStyle w:val="Choice"/>
+      </w:pPr>
+      <w:r>
+        <w:t>a)</w:t>
+        <w:tab/>
+        <w:t>Adobe Ilustrator.</w:t>
+      </w:r>
+    </w:p>
+    <w:p>
+      <w:pPr>
+        <w:pStyle w:val="Choice"/>
+      </w:pPr>
+      <w:r>
+        <w:t>b)</w:t>
+        <w:tab/>
+        <w:t>GIMP.</w:t>
+      </w:r>
+    </w:p>
+    <w:p>
+      <w:pPr>
+        <w:pStyle w:val="Choice"/>
+      </w:pPr>
+      <w:r>
+        <w:t>c)</w:t>
+        <w:tab/>
+        <w:t>Blender.</w:t>
+      </w:r>
+    </w:p>
+    <w:p>
+      <w:pPr>
+        <w:pStyle w:val="Choice"/>
+      </w:pPr>
+      <w:r>
+        <w:t>d)</w:t>
+        <w:tab/>
+        <w:t>Autocad.</w:t>
+      </w:r>
+    </w:p>
+    <w:p>
+      <w:pPr>
+        <w:pStyle w:val="ListNumber"/>
+      </w:pPr>
+      <w:r>
+        <w:t>¿Qué programa se utiliza para la manipulación de imágenes?</w:t>
+      </w:r>
+    </w:p>
+    <w:p>
+      <w:pPr>
+        <w:pStyle w:val="Choice"/>
+      </w:pPr>
+      <w:r>
+        <w:t>a)</w:t>
+        <w:tab/>
+        <w:t>VLC.</w:t>
+      </w:r>
+    </w:p>
+    <w:p>
+      <w:pPr>
+        <w:pStyle w:val="Choice"/>
+      </w:pPr>
+      <w:r>
+        <w:t>b)</w:t>
+        <w:tab/>
+        <w:t>Photoshop.</w:t>
+      </w:r>
+    </w:p>
+    <w:p>
+      <w:pPr>
+        <w:pStyle w:val="Choice"/>
+      </w:pPr>
+      <w:r>
+        <w:t>c)</w:t>
+        <w:tab/>
+        <w:t>Audacity.</w:t>
+      </w:r>
+    </w:p>
+    <w:p>
+      <w:pPr>
+        <w:pStyle w:val="Choice"/>
+      </w:pPr>
+      <w:r>
+        <w:t>d)</w:t>
+        <w:tab/>
+        <w:t>Adobe Premiere.</w:t>
+      </w:r>
+    </w:p>
+    <w:p>
+      <w:pPr>
+        <w:pStyle w:val="ListNumber"/>
+      </w:pPr>
+      <w:r>
+        <w:t>¿Qué son los gestores de bases de datos?</w:t>
+      </w:r>
+    </w:p>
+    <w:p>
+      <w:pPr>
+        <w:pStyle w:val="Choice"/>
+      </w:pPr>
+      <w:r>
+        <w:t>a)</w:t>
+        <w:tab/>
+        <w:t>Son programas que gestionan información para almacenarla, buscarla y relacionarla.</w:t>
+      </w:r>
+    </w:p>
+    <w:p>
+      <w:pPr>
+        <w:pStyle w:val="Choice"/>
+      </w:pPr>
+      <w:r>
+        <w:t>b)</w:t>
+        <w:tab/>
+        <w:t>Son programas que ayudan a los usuarios a llevar a cabo tareas específicas.</w:t>
+      </w:r>
+    </w:p>
+    <w:p>
+      <w:pPr>
+        <w:pStyle w:val="Choice"/>
+      </w:pPr>
+      <w:r>
+        <w:t>c)</w:t>
+        <w:tab/>
         <w:t>Son programas que crean aplicaciones en Android.</w:t>
+      </w:r>
+    </w:p>
+    <w:p>
+      <w:pPr>
+        <w:pStyle w:val="Choice"/>
+      </w:pPr>
+      <w:r>
+        <w:t>d)</w:t>
+        <w:tab/>
+        <w:t>Son programas que interpretan código fuente.</w:t>
+      </w:r>
+    </w:p>
+    <w:p>
+      <w:pPr>
+        <w:pStyle w:val="ListNumber"/>
+      </w:pPr>
+      <w:r>
+        <w:t>¿Qué son los navegadores de internet?</w:t>
+      </w:r>
+    </w:p>
+    <w:p>
+      <w:pPr>
+        <w:pStyle w:val="Choice"/>
+      </w:pPr>
+      <w:r>
+        <w:t>a)</w:t>
+        <w:tab/>
+        <w:t>Son programas que gestionan información para almacenarla, buscarla y relacionarla.</w:t>
+      </w:r>
+    </w:p>
+    <w:p>
+      <w:pPr>
+        <w:pStyle w:val="Choice"/>
+      </w:pPr>
+      <w:r>
+        <w:t>b)</w:t>
+        <w:tab/>
+        <w:t>Son programas que permiten acceder a páginas web.</w:t>
       </w:r>
     </w:p>
     <w:p>
@@ -1111,7 +1399,7 @@
       <w:r>
         <w:t>d)</w:t>
         <w:tab/>
-        <w:t>Son programas que se ejecutan en el navegador.</w:t>
+        <w:t>Son programas para la gestión de las nóminas y facturas.</w:t>
       </w:r>
     </w:p>
     <w:p>
@@ -1119,7 +1407,7 @@
         <w:pStyle w:val="ListNumber"/>
       </w:pPr>
       <w:r>
-        <w:t>¿Cuál es una suite ofimática de código libre?</w:t>
+        <w:t>¿Qué programa se utiliza para la gestión de clientes?</w:t>
       </w:r>
     </w:p>
     <w:p>
@@ -1129,7 +1417,7 @@
       <w:r>
         <w:t>a)</w:t>
         <w:tab/>
-        <w:t>Google Workspace.</w:t>
+        <w:t>Aplicaciones ofimáticas.</w:t>
       </w:r>
     </w:p>
     <w:p>
@@ -1138,36 +1426,18 @@
       </w:pPr>
       <w:r>
         <w:t>b)</w:t>
-        <w:tab/>
-        <w:t>LibreOffice.</w:t>
-      </w:r>
-    </w:p>
-    <w:p>
-      <w:pPr>
-        <w:pStyle w:val="Choice"/>
-      </w:pPr>
-      <w:r>
-        <w:t>c)</w:t>
-        <w:tab/>
-        <w:t>Microsoft Office.</w:t>
-      </w:r>
-    </w:p>
-    <w:p>
-      <w:pPr>
-        <w:pStyle w:val="Choice"/>
-      </w:pPr>
-      <w:r>
-        <w:t>d)</w:t>
         <w:tab/>
         <w:t>Adobe Creative Suite.</w:t>
       </w:r>
     </w:p>
     <w:p>
       <w:pPr>
-        <w:pStyle w:val="ListNumber"/>
+        <w:pStyle w:val="Choice"/>
       </w:pPr>
       <w:r>
-        <w:t>¿Qué son las aplicaciones de Diseño Asistido por Computadora (CAD)?</w:t>
+        <w:t>c)</w:t>
+        <w:tab/>
+        <w:t>Plotagon.</w:t>
       </w:r>
     </w:p>
     <w:p>
@@ -1175,19 +1445,37 @@
         <w:pStyle w:val="Choice"/>
       </w:pPr>
       <w:r>
-        <w:t>a)</w:t>
+        <w:t>d)</w:t>
         <w:tab/>
-        <w:t>Son programas utilizados para la manipulación de imágenes.</w:t>
+        <w:t>Programas empresariales.</w:t>
       </w:r>
     </w:p>
     <w:p>
       <w:pPr>
+        <w:pStyle w:val="ListNumber"/>
+      </w:pPr>
+      <w:r>
+        <w:t>¿Qué programa se utiliza para la manipulación de sonidos?</w:t>
+      </w:r>
+    </w:p>
+    <w:p>
+      <w:pPr>
+        <w:pStyle w:val="Choice"/>
+      </w:pPr>
+      <w:r>
+        <w:t>a)</w:t>
+        <w:tab/>
+        <w:t>GIMP.</w:t>
+      </w:r>
+    </w:p>
+    <w:p>
+      <w:pPr>
         <w:pStyle w:val="Choice"/>
       </w:pPr>
       <w:r>
         <w:t>b)</w:t>
         <w:tab/>
-        <w:t>Son navegadores de internet.</w:t>
+        <w:t>Adobe Premiere.</w:t>
       </w:r>
     </w:p>
     <w:p>
@@ -1197,7 +1485,7 @@
       <w:r>
         <w:t>c)</w:t>
         <w:tab/>
-        <w:t>Ayudan a la creación de planos de edificios y planos mecánicos.</w:t>
+        <w:t>Photoshop.</w:t>
       </w:r>
     </w:p>
     <w:p>
@@ -1207,7 +1495,7 @@
       <w:r>
         <w:t>d)</w:t>
         <w:tab/>
-        <w:t>Son programas para la gestión de las nóminas y facturas.</w:t>
+        <w:t>Audacity.</w:t>
       </w:r>
     </w:p>
     <w:p>
@@ -1215,7 +1503,7 @@
         <w:pStyle w:val="ListNumber"/>
       </w:pPr>
       <w:r>
-        <w:t>¿Qué programa se utiliza para la creación de figuras en 3 dimensiones?</w:t>
+        <w:t>¿Qué aplicación es utilizada en las aulas virtuales?</w:t>
       </w:r>
     </w:p>
     <w:p>
@@ -1235,7 +1523,7 @@
       <w:r>
         <w:t>b)</w:t>
         <w:tab/>
-        <w:t>GIMP.</w:t>
+        <w:t>Moodle.</w:t>
       </w:r>
     </w:p>
     <w:p>
@@ -1255,294 +1543,6 @@
       <w:r>
         <w:t>d)</w:t>
         <w:tab/>
-        <w:t>Adobe Ilustrator.</w:t>
-      </w:r>
-    </w:p>
-    <w:p>
-      <w:pPr>
-        <w:pStyle w:val="ListNumber"/>
-      </w:pPr>
-      <w:r>
-        <w:t>¿Qué programa se utiliza para la manipulación de imágenes?</w:t>
-      </w:r>
-    </w:p>
-    <w:p>
-      <w:pPr>
-        <w:pStyle w:val="Choice"/>
-      </w:pPr>
-      <w:r>
-        <w:t>a)</w:t>
-        <w:tab/>
-        <w:t>VLC.</w:t>
-      </w:r>
-    </w:p>
-    <w:p>
-      <w:pPr>
-        <w:pStyle w:val="Choice"/>
-      </w:pPr>
-      <w:r>
-        <w:t>b)</w:t>
-        <w:tab/>
-        <w:t>Audacity.</w:t>
-      </w:r>
-    </w:p>
-    <w:p>
-      <w:pPr>
-        <w:pStyle w:val="Choice"/>
-      </w:pPr>
-      <w:r>
-        <w:t>c)</w:t>
-        <w:tab/>
-        <w:t>Adobe Premiere.</w:t>
-      </w:r>
-    </w:p>
-    <w:p>
-      <w:pPr>
-        <w:pStyle w:val="Choice"/>
-      </w:pPr>
-      <w:r>
-        <w:t>d)</w:t>
-        <w:tab/>
-        <w:t>Photoshop.</w:t>
-      </w:r>
-    </w:p>
-    <w:p>
-      <w:pPr>
-        <w:pStyle w:val="ListNumber"/>
-      </w:pPr>
-      <w:r>
-        <w:t>¿Qué son los gestores de bases de datos?</w:t>
-      </w:r>
-    </w:p>
-    <w:p>
-      <w:pPr>
-        <w:pStyle w:val="Choice"/>
-      </w:pPr>
-      <w:r>
-        <w:t>a)</w:t>
-        <w:tab/>
-        <w:t>Son programas que ayudan a los usuarios a llevar a cabo tareas específicas.</w:t>
-      </w:r>
-    </w:p>
-    <w:p>
-      <w:pPr>
-        <w:pStyle w:val="Choice"/>
-      </w:pPr>
-      <w:r>
-        <w:t>b)</w:t>
-        <w:tab/>
-        <w:t>Son programas que crean aplicaciones en Android.</w:t>
-      </w:r>
-    </w:p>
-    <w:p>
-      <w:pPr>
-        <w:pStyle w:val="Choice"/>
-      </w:pPr>
-      <w:r>
-        <w:t>c)</w:t>
-        <w:tab/>
-        <w:t>Son programas que gestionan información para almacenarla, buscarla y relacionarla.</w:t>
-      </w:r>
-    </w:p>
-    <w:p>
-      <w:pPr>
-        <w:pStyle w:val="Choice"/>
-      </w:pPr>
-      <w:r>
-        <w:t>d)</w:t>
-        <w:tab/>
-        <w:t>Son programas que interpretan código fuente.</w:t>
-      </w:r>
-    </w:p>
-    <w:p>
-      <w:pPr>
-        <w:pStyle w:val="ListNumber"/>
-      </w:pPr>
-      <w:r>
-        <w:t>¿Qué son los navegadores de internet?</w:t>
-      </w:r>
-    </w:p>
-    <w:p>
-      <w:pPr>
-        <w:pStyle w:val="Choice"/>
-      </w:pPr>
-      <w:r>
-        <w:t>a)</w:t>
-        <w:tab/>
-        <w:t>Son programas para la gestión de las nóminas y facturas.</w:t>
-      </w:r>
-    </w:p>
-    <w:p>
-      <w:pPr>
-        <w:pStyle w:val="Choice"/>
-      </w:pPr>
-      <w:r>
-        <w:t>b)</w:t>
-        <w:tab/>
-        <w:t>Son programas que permiten acceder a páginas web.</w:t>
-      </w:r>
-    </w:p>
-    <w:p>
-      <w:pPr>
-        <w:pStyle w:val="Choice"/>
-      </w:pPr>
-      <w:r>
-        <w:t>c)</w:t>
-        <w:tab/>
-        <w:t>Son programas que gestionan información para almacenarla, buscarla y relacionarla.</w:t>
-      </w:r>
-    </w:p>
-    <w:p>
-      <w:pPr>
-        <w:pStyle w:val="Choice"/>
-      </w:pPr>
-      <w:r>
-        <w:t>d)</w:t>
-        <w:tab/>
-        <w:t>Son programas que ayudan al programador a la hora de escribir programas.</w:t>
-      </w:r>
-    </w:p>
-    <w:p>
-      <w:pPr>
-        <w:pStyle w:val="ListNumber"/>
-      </w:pPr>
-      <w:r>
-        <w:t>¿Qué programa se utiliza para la gestión de clientes?</w:t>
-      </w:r>
-    </w:p>
-    <w:p>
-      <w:pPr>
-        <w:pStyle w:val="Choice"/>
-      </w:pPr>
-      <w:r>
-        <w:t>a)</w:t>
-        <w:tab/>
-        <w:t>Aplicaciones ofimáticas.</w:t>
-      </w:r>
-    </w:p>
-    <w:p>
-      <w:pPr>
-        <w:pStyle w:val="Choice"/>
-      </w:pPr>
-      <w:r>
-        <w:t>b)</w:t>
-        <w:tab/>
-        <w:t>Plotagon.</w:t>
-      </w:r>
-    </w:p>
-    <w:p>
-      <w:pPr>
-        <w:pStyle w:val="Choice"/>
-      </w:pPr>
-      <w:r>
-        <w:t>c)</w:t>
-        <w:tab/>
-        <w:t>Adobe Creative Suite.</w:t>
-      </w:r>
-    </w:p>
-    <w:p>
-      <w:pPr>
-        <w:pStyle w:val="Choice"/>
-      </w:pPr>
-      <w:r>
-        <w:t>d)</w:t>
-        <w:tab/>
-        <w:t>Programas empresariales.</w:t>
-      </w:r>
-    </w:p>
-    <w:p>
-      <w:pPr>
-        <w:pStyle w:val="ListNumber"/>
-      </w:pPr>
-      <w:r>
-        <w:t>¿Qué programa se utiliza para la manipulación de sonidos?</w:t>
-      </w:r>
-    </w:p>
-    <w:p>
-      <w:pPr>
-        <w:pStyle w:val="Choice"/>
-      </w:pPr>
-      <w:r>
-        <w:t>a)</w:t>
-        <w:tab/>
-        <w:t>Audacity.</w:t>
-      </w:r>
-    </w:p>
-    <w:p>
-      <w:pPr>
-        <w:pStyle w:val="Choice"/>
-      </w:pPr>
-      <w:r>
-        <w:t>b)</w:t>
-        <w:tab/>
-        <w:t>GIMP.</w:t>
-      </w:r>
-    </w:p>
-    <w:p>
-      <w:pPr>
-        <w:pStyle w:val="Choice"/>
-      </w:pPr>
-      <w:r>
-        <w:t>c)</w:t>
-        <w:tab/>
-        <w:t>Adobe Premiere.</w:t>
-      </w:r>
-    </w:p>
-    <w:p>
-      <w:pPr>
-        <w:pStyle w:val="Choice"/>
-      </w:pPr>
-      <w:r>
-        <w:t>d)</w:t>
-        <w:tab/>
-        <w:t>Photoshop.</w:t>
-      </w:r>
-    </w:p>
-    <w:p>
-      <w:pPr>
-        <w:pStyle w:val="ListNumber"/>
-      </w:pPr>
-      <w:r>
-        <w:t>¿Qué aplicación es utilizada en las aulas virtuales?</w:t>
-      </w:r>
-    </w:p>
-    <w:p>
-      <w:pPr>
-        <w:pStyle w:val="Choice"/>
-      </w:pPr>
-      <w:r>
-        <w:t>a)</w:t>
-        <w:tab/>
-        <w:t>Autocad.</w:t>
-      </w:r>
-    </w:p>
-    <w:p>
-      <w:pPr>
-        <w:pStyle w:val="Choice"/>
-      </w:pPr>
-      <w:r>
-        <w:t>b)</w:t>
-        <w:tab/>
-        <w:t>Moodle.</w:t>
-      </w:r>
-    </w:p>
-    <w:p>
-      <w:pPr>
-        <w:pStyle w:val="Choice"/>
-      </w:pPr>
-      <w:r>
-        <w:t>c)</w:t>
-        <w:tab/>
-        <w:t>Blender.</w:t>
-      </w:r>
-    </w:p>
-    <w:p>
-      <w:pPr>
-        <w:pStyle w:val="Choice"/>
-      </w:pPr>
-      <w:r>
-        <w:t>d)</w:t>
-        <w:tab/>
         <w:t>KiCAD.</w:t>
       </w:r>
     </w:p>
@@ -1561,7 +1561,7 @@
       <w:r>
         <w:t>a)</w:t>
         <w:tab/>
-        <w:t>Software de programación.</w:t>
+        <w:t>Software de aplicación.</w:t>
       </w:r>
     </w:p>
     <w:p>
@@ -1581,7 +1581,7 @@
       <w:r>
         <w:t>c)</w:t>
         <w:tab/>
-        <w:t>Software de aplicación.</w:t>
+        <w:t>Sistemas operativos.</w:t>
       </w:r>
     </w:p>
     <w:p>
@@ -1591,7 +1591,7 @@
       <w:r>
         <w:t>d)</w:t>
         <w:tab/>
-        <w:t>Sistemas operativos.</w:t>
+        <w:t>Software de programación.</w:t>
       </w:r>
     </w:p>
     <w:p>
@@ -1609,6 +1609,26 @@
       <w:r>
         <w:t>a)</w:t>
         <w:tab/>
+        <w:t>Lenguaje PHP.</w:t>
+      </w:r>
+    </w:p>
+    <w:p>
+      <w:pPr>
+        <w:pStyle w:val="Choice"/>
+      </w:pPr>
+      <w:r>
+        <w:t>b)</w:t>
+        <w:tab/>
+        <w:t>Lenguaje Python.</w:t>
+      </w:r>
+    </w:p>
+    <w:p>
+      <w:pPr>
+        <w:pStyle w:val="Choice"/>
+      </w:pPr>
+      <w:r>
+        <w:t>c)</w:t>
+        <w:tab/>
         <w:t>Lenguaje C.</w:t>
       </w:r>
     </w:p>
@@ -1617,33 +1637,13 @@
         <w:pStyle w:val="Choice"/>
       </w:pPr>
       <w:r>
-        <w:t>b)</w:t>
-        <w:tab/>
-        <w:t>Lenguaje PHP.</w:t>
-      </w:r>
-    </w:p>
-    <w:p>
-      <w:pPr>
-        <w:pStyle w:val="Choice"/>
-      </w:pPr>
-      <w:r>
-        <w:t>c)</w:t>
+        <w:t>d)</w:t>
         <w:tab/>
         <w:t>Lenguaje Java.</w:t>
       </w:r>
     </w:p>
     <w:p>
       <w:pPr>
-        <w:pStyle w:val="Choice"/>
-      </w:pPr>
-      <w:r>
-        <w:t>d)</w:t>
-        <w:tab/>
-        <w:t>Lenguaje Python.</w:t>
-      </w:r>
-    </w:p>
-    <w:p>
-      <w:pPr>
         <w:pStyle w:val="ListNumber"/>
       </w:pPr>
       <w:r>
@@ -1657,7 +1657,7 @@
       <w:r>
         <w:t>a)</w:t>
         <w:tab/>
-        <w:t>Photoshop, GIMP, Adobe Ilustrator, Inkscape</w:t>
+        <w:t>Audacity, Adobe Audition</w:t>
       </w:r>
     </w:p>
     <w:p>
@@ -1677,7 +1677,7 @@
       <w:r>
         <w:t>c)</w:t>
         <w:tab/>
-        <w:t>Adobe Premiere, Corel Video Studio, Windows Movie Maker.</w:t>
+        <w:t>Photoshop, GIMP, Adobe Ilustrator, Inkscape</w:t>
       </w:r>
     </w:p>
     <w:p>
@@ -1687,7 +1687,7 @@
       <w:r>
         <w:t>d)</w:t>
         <w:tab/>
-        <w:t>Audacity, Adobe Audition</w:t>
+        <w:t>Adobe Premiere, Corel Video Studio, Windows Movie Maker.</w:t>
       </w:r>
     </w:p>
     <w:sectPr>

--- a/source-multichoice/build/es-software-intro-2.docx
+++ b/source-multichoice/build/es-software-intro-2.docx
@@ -16,6 +16,582 @@
       </w:pPr>
       <w:r>
         <w:t>¿Qué es el software?</w:t>
+      </w:r>
+    </w:p>
+    <w:p>
+      <w:pPr>
+        <w:pStyle w:val="Choice"/>
+      </w:pPr>
+      <w:r>
+        <w:t>a)</w:t>
+        <w:tab/>
+        <w:t>El hardware de un sistema informático.</w:t>
+      </w:r>
+    </w:p>
+    <w:p>
+      <w:pPr>
+        <w:pStyle w:val="Choice"/>
+      </w:pPr>
+      <w:r>
+        <w:t>b)</w:t>
+        <w:tab/>
+        <w:t>Los dispositivos físicos de entrada y salida de un sistema informático.</w:t>
+      </w:r>
+    </w:p>
+    <w:p>
+      <w:pPr>
+        <w:pStyle w:val="Choice"/>
+      </w:pPr>
+      <w:r>
+        <w:t>c)</w:t>
+        <w:tab/>
+        <w:t>El conjunto de programas y datos de un sistema informático.</w:t>
+      </w:r>
+    </w:p>
+    <w:p>
+      <w:pPr>
+        <w:pStyle w:val="Choice"/>
+      </w:pPr>
+      <w:r>
+        <w:t>d)</w:t>
+        <w:tab/>
+        <w:t>Ninguna de las anteriores.</w:t>
+      </w:r>
+    </w:p>
+    <w:p>
+      <w:pPr>
+        <w:pStyle w:val="ListNumber"/>
+      </w:pPr>
+      <w:r>
+        <w:t>¿Cuál es la diferencia entre programas y archivos de datos?</w:t>
+      </w:r>
+    </w:p>
+    <w:p>
+      <w:pPr>
+        <w:pStyle w:val="Choice"/>
+      </w:pPr>
+      <w:r>
+        <w:t>a)</w:t>
+        <w:tab/>
+        <w:t>Los programas son secuencias de instrucciones, mientras que los archivos de datos contienen información para que los programas realicen sus funciones.</w:t>
+      </w:r>
+    </w:p>
+    <w:p>
+      <w:pPr>
+        <w:pStyle w:val="Choice"/>
+      </w:pPr>
+      <w:r>
+        <w:t>b)</w:t>
+        <w:tab/>
+        <w:t>Los programas son archivos de texto, mientras que los archivos de datos son archivos multimedia.</w:t>
+      </w:r>
+    </w:p>
+    <w:p>
+      <w:pPr>
+        <w:pStyle w:val="Choice"/>
+      </w:pPr>
+      <w:r>
+        <w:t>c)</w:t>
+        <w:tab/>
+        <w:t>Ninguna de las anteriores.</w:t>
+      </w:r>
+    </w:p>
+    <w:p>
+      <w:pPr>
+        <w:pStyle w:val="Choice"/>
+      </w:pPr>
+      <w:r>
+        <w:t>d)</w:t>
+        <w:tab/>
+        <w:t>Los programas son dispositivos físicos, mientras que los archivos de datos son intangibles.</w:t>
+      </w:r>
+    </w:p>
+    <w:p>
+      <w:pPr>
+        <w:pStyle w:val="ListNumber"/>
+      </w:pPr>
+      <w:r>
+        <w:t>¿Quiénes suelen escribir los programas?</w:t>
+      </w:r>
+    </w:p>
+    <w:p>
+      <w:pPr>
+        <w:pStyle w:val="Choice"/>
+      </w:pPr>
+      <w:r>
+        <w:t>a)</w:t>
+        <w:tab/>
+        <w:t>Los fabricantes de los ordenadores.</w:t>
+      </w:r>
+    </w:p>
+    <w:p>
+      <w:pPr>
+        <w:pStyle w:val="Choice"/>
+      </w:pPr>
+      <w:r>
+        <w:t>b)</w:t>
+        <w:tab/>
+        <w:t>Los usuarios finales de los programas.</w:t>
+      </w:r>
+    </w:p>
+    <w:p>
+      <w:pPr>
+        <w:pStyle w:val="Choice"/>
+      </w:pPr>
+      <w:r>
+        <w:t>c)</w:t>
+        <w:tab/>
+        <w:t>Ninguna de las anteriores.</w:t>
+      </w:r>
+    </w:p>
+    <w:p>
+      <w:pPr>
+        <w:pStyle w:val="Choice"/>
+      </w:pPr>
+      <w:r>
+        <w:t>d)</w:t>
+        <w:tab/>
+        <w:t>Programadores profesionales.</w:t>
+      </w:r>
+    </w:p>
+    <w:p>
+      <w:pPr>
+        <w:pStyle w:val="ListNumber"/>
+      </w:pPr>
+      <w:r>
+        <w:t>¿Qué es el código fuente?</w:t>
+      </w:r>
+    </w:p>
+    <w:p>
+      <w:pPr>
+        <w:pStyle w:val="Choice"/>
+      </w:pPr>
+      <w:r>
+        <w:t>a)</w:t>
+        <w:tab/>
+        <w:t>Los archivos de datos que contienen la información necesaria para que los programas realicen sus funciones.</w:t>
+      </w:r>
+    </w:p>
+    <w:p>
+      <w:pPr>
+        <w:pStyle w:val="Choice"/>
+      </w:pPr>
+      <w:r>
+        <w:t>b)</w:t>
+        <w:tab/>
+        <w:t>Ninguna de las anteriores.</w:t>
+      </w:r>
+    </w:p>
+    <w:p>
+      <w:pPr>
+        <w:pStyle w:val="Choice"/>
+      </w:pPr>
+      <w:r>
+        <w:t>c)</w:t>
+        <w:tab/>
+        <w:t>El conjunto de instrucciones escritas por los programadores profesionales.</w:t>
+      </w:r>
+    </w:p>
+    <w:p>
+      <w:pPr>
+        <w:pStyle w:val="Choice"/>
+      </w:pPr>
+      <w:r>
+        <w:t>d)</w:t>
+        <w:tab/>
+        <w:t>Los programas ejecutables por los ordenadores.</w:t>
+      </w:r>
+    </w:p>
+    <w:p>
+      <w:pPr>
+        <w:pStyle w:val="ListNumber"/>
+      </w:pPr>
+      <w:r>
+        <w:t>¿Qué es un archivo ejecutable?</w:t>
+      </w:r>
+    </w:p>
+    <w:p>
+      <w:pPr>
+        <w:pStyle w:val="Choice"/>
+      </w:pPr>
+      <w:r>
+        <w:t>a)</w:t>
+        <w:tab/>
+        <w:t>Un archivo de texto que contiene las instrucciones para el programa.</w:t>
+      </w:r>
+    </w:p>
+    <w:p>
+      <w:pPr>
+        <w:pStyle w:val="Choice"/>
+      </w:pPr>
+      <w:r>
+        <w:t>b)</w:t>
+        <w:tab/>
+        <w:t>Ninguna de las anteriores.</w:t>
+      </w:r>
+    </w:p>
+    <w:p>
+      <w:pPr>
+        <w:pStyle w:val="Choice"/>
+      </w:pPr>
+      <w:r>
+        <w:t>c)</w:t>
+        <w:tab/>
+        <w:t>El código fuente convertido en un formato comprensible por los ordenadores.</w:t>
+      </w:r>
+    </w:p>
+    <w:p>
+      <w:pPr>
+        <w:pStyle w:val="Choice"/>
+      </w:pPr>
+      <w:r>
+        <w:t>d)</w:t>
+        <w:tab/>
+        <w:t>Un archivo de datos que contiene información necesaria para que los programas realicen sus funciones.</w:t>
+      </w:r>
+    </w:p>
+    <w:p>
+      <w:pPr>
+        <w:pStyle w:val="ListNumber"/>
+      </w:pPr>
+      <w:r>
+        <w:t>¿Qué ejemplos de programas se mencionan en el texto?</w:t>
+      </w:r>
+    </w:p>
+    <w:p>
+      <w:pPr>
+        <w:pStyle w:val="Choice"/>
+      </w:pPr>
+      <w:r>
+        <w:t>a)</w:t>
+        <w:tab/>
+        <w:t>Editores de texto, apps de mensajería electrónica, videojuegos y navegadores de internet.</w:t>
+      </w:r>
+    </w:p>
+    <w:p>
+      <w:pPr>
+        <w:pStyle w:val="Choice"/>
+      </w:pPr>
+      <w:r>
+        <w:t>b)</w:t>
+        <w:tab/>
+        <w:t>Archivos de datos como documentos PDF, imágenes JPG, presentaciones de Powerpoint PPTX, texto de un mensaje, página web HTML y canciones MP3.</w:t>
+      </w:r>
+    </w:p>
+    <w:p>
+      <w:pPr>
+        <w:pStyle w:val="Choice"/>
+      </w:pPr>
+      <w:r>
+        <w:t>c)</w:t>
+        <w:tab/>
+        <w:t>Programas que permiten manejar archivos de datos.</w:t>
+      </w:r>
+    </w:p>
+    <w:p>
+      <w:pPr>
+        <w:pStyle w:val="Choice"/>
+      </w:pPr>
+      <w:r>
+        <w:t>d)</w:t>
+        <w:tab/>
+        <w:t>Ninguna de las anteriores.</w:t>
+      </w:r>
+    </w:p>
+    <w:p>
+      <w:pPr>
+        <w:pStyle w:val="ListNumber"/>
+      </w:pPr>
+      <w:r>
+        <w:t>¿Qué son los archivos de datos?</w:t>
+      </w:r>
+    </w:p>
+    <w:p>
+      <w:pPr>
+        <w:pStyle w:val="Choice"/>
+      </w:pPr>
+      <w:r>
+        <w:t>a)</w:t>
+        <w:tab/>
+        <w:t>Archivos ejecutables que realizan una tarea específica en el ordenador.</w:t>
+      </w:r>
+    </w:p>
+    <w:p>
+      <w:pPr>
+        <w:pStyle w:val="Choice"/>
+      </w:pPr>
+      <w:r>
+        <w:t>b)</w:t>
+        <w:tab/>
+        <w:t>Dispositivos físicos que se conectan al ordenador.</w:t>
+      </w:r>
+    </w:p>
+    <w:p>
+      <w:pPr>
+        <w:pStyle w:val="Choice"/>
+      </w:pPr>
+      <w:r>
+        <w:t>c)</w:t>
+        <w:tab/>
+        <w:t>Ninguna de las anteriores.</w:t>
+      </w:r>
+    </w:p>
+    <w:p>
+      <w:pPr>
+        <w:pStyle w:val="Choice"/>
+      </w:pPr>
+      <w:r>
+        <w:t>d)</w:t>
+        <w:tab/>
+        <w:t>Archivos que contienen la información necesaria para que los programas realicen sus funciones.</w:t>
+      </w:r>
+    </w:p>
+    <w:p>
+      <w:pPr>
+        <w:pStyle w:val="ListNumber"/>
+      </w:pPr>
+      <w:r>
+        <w:t>¿Qué necesitan los archivos de datos para ser representados en pantalla o modificados?</w:t>
+      </w:r>
+    </w:p>
+    <w:p>
+      <w:pPr>
+        <w:pStyle w:val="Choice"/>
+      </w:pPr>
+      <w:r>
+        <w:t>a)</w:t>
+        <w:tab/>
+        <w:t>Un programa o aplicación que los maneje.</w:t>
+      </w:r>
+    </w:p>
+    <w:p>
+      <w:pPr>
+        <w:pStyle w:val="Choice"/>
+      </w:pPr>
+      <w:r>
+        <w:t>b)</w:t>
+        <w:tab/>
+        <w:t>Un programa que los convierta en código fuente.</w:t>
+      </w:r>
+    </w:p>
+    <w:p>
+      <w:pPr>
+        <w:pStyle w:val="Choice"/>
+      </w:pPr>
+      <w:r>
+        <w:t>c)</w:t>
+        <w:tab/>
+        <w:t>Ninguna de las anteriores.</w:t>
+      </w:r>
+    </w:p>
+    <w:p>
+      <w:pPr>
+        <w:pStyle w:val="Choice"/>
+      </w:pPr>
+      <w:r>
+        <w:t>d)</w:t>
+        <w:tab/>
+        <w:t>Un dispositivo de entrada como un teclado o ratón.</w:t>
+      </w:r>
+    </w:p>
+    <w:p>
+      <w:pPr>
+        <w:pStyle w:val="ListNumber"/>
+      </w:pPr>
+      <w:r>
+        <w:t>¿Qué es un documento PDF?</w:t>
+      </w:r>
+    </w:p>
+    <w:p>
+      <w:pPr>
+        <w:pStyle w:val="Choice"/>
+      </w:pPr>
+      <w:r>
+        <w:t>a)</w:t>
+        <w:tab/>
+        <w:t>Un archivo de datos que contiene información necesaria para que los programas realicen sus funciones.</w:t>
+      </w:r>
+    </w:p>
+    <w:p>
+      <w:pPr>
+        <w:pStyle w:val="Choice"/>
+      </w:pPr>
+      <w:r>
+        <w:t>b)</w:t>
+        <w:tab/>
+        <w:t>Un archivo ejecutable que realiza una tarea específica en el ordenador.</w:t>
+      </w:r>
+    </w:p>
+    <w:p>
+      <w:pPr>
+        <w:pStyle w:val="Choice"/>
+      </w:pPr>
+      <w:r>
+        <w:t>c)</w:t>
+        <w:tab/>
+        <w:t>Ninguna de las anteriores.</w:t>
+      </w:r>
+    </w:p>
+    <w:p>
+      <w:pPr>
+        <w:pStyle w:val="Choice"/>
+      </w:pPr>
+      <w:r>
+        <w:t>d)</w:t>
+        <w:tab/>
+        <w:t>Un formato de archivo utilizado para representar documentos de forma independiente del software, el hardware y el sistema operativo utilizado para crearlos.</w:t>
+      </w:r>
+    </w:p>
+    <w:p>
+      <w:pPr>
+        <w:pStyle w:val="ListNumber"/>
+      </w:pPr>
+      <w:r>
+        <w:t>¿Qué es un archivo JPG?</w:t>
+      </w:r>
+    </w:p>
+    <w:p>
+      <w:pPr>
+        <w:pStyle w:val="Choice"/>
+      </w:pPr>
+      <w:r>
+        <w:t>a)</w:t>
+        <w:tab/>
+        <w:t>Un archivo de datos que contiene información necesaria para que los programas realicen sus funciones.</w:t>
+      </w:r>
+    </w:p>
+    <w:p>
+      <w:pPr>
+        <w:pStyle w:val="Choice"/>
+      </w:pPr>
+      <w:r>
+        <w:t>b)</w:t>
+        <w:tab/>
+        <w:t>Un formato de archivo utilizado para comprimir imágenes.</w:t>
+      </w:r>
+    </w:p>
+    <w:p>
+      <w:pPr>
+        <w:pStyle w:val="Choice"/>
+      </w:pPr>
+      <w:r>
+        <w:t>c)</w:t>
+        <w:tab/>
+        <w:t>Un archivo ejecutable que realiza una tarea específica en el ordenador.</w:t>
+      </w:r>
+    </w:p>
+    <w:p>
+      <w:pPr>
+        <w:pStyle w:val="Choice"/>
+      </w:pPr>
+      <w:r>
+        <w:t>d)</w:t>
+        <w:tab/>
+        <w:t>Ninguna de las anteriores.</w:t>
+      </w:r>
+    </w:p>
+    <w:p>
+      <w:pPr>
+        <w:pStyle w:val="ListNumber"/>
+      </w:pPr>
+      <w:r>
+        <w:t>¿Qué son los sistemas operativos?</w:t>
+      </w:r>
+    </w:p>
+    <w:p>
+      <w:pPr>
+        <w:pStyle w:val="Choice"/>
+      </w:pPr>
+      <w:r>
+        <w:t>a)</w:t>
+        <w:tab/>
+        <w:t>Los programas que inician los ordenadores y que gestionan todos sus recursos.</w:t>
+      </w:r>
+    </w:p>
+    <w:p>
+      <w:pPr>
+        <w:pStyle w:val="Choice"/>
+      </w:pPr>
+      <w:r>
+        <w:t>b)</w:t>
+        <w:tab/>
+        <w:t>Los archivos de datos que contienen la información necesaria para que los programas realicen sus funciones.</w:t>
+      </w:r>
+    </w:p>
+    <w:p>
+      <w:pPr>
+        <w:pStyle w:val="Choice"/>
+      </w:pPr>
+      <w:r>
+        <w:t>c)</w:t>
+        <w:tab/>
+        <w:t>Los programas que se encargan de editar texto y otros tipos de documentos.</w:t>
+      </w:r>
+    </w:p>
+    <w:p>
+      <w:pPr>
+        <w:pStyle w:val="Choice"/>
+      </w:pPr>
+      <w:r>
+        <w:t>d)</w:t>
+        <w:tab/>
+        <w:t>Los programas que sirven para crear el resto de los programas.</w:t>
+      </w:r>
+    </w:p>
+    <w:p>
+      <w:pPr>
+        <w:pStyle w:val="ListNumber"/>
+      </w:pPr>
+      <w:r>
+        <w:t>¿Cuáles son algunos ejemplos de sistemas operativos?</w:t>
+      </w:r>
+    </w:p>
+    <w:p>
+      <w:pPr>
+        <w:pStyle w:val="Choice"/>
+      </w:pPr>
+      <w:r>
+        <w:t>a)</w:t>
+        <w:tab/>
+        <w:t>PHP, Python, C, Java y JavaScript.</w:t>
+      </w:r>
+    </w:p>
+    <w:p>
+      <w:pPr>
+        <w:pStyle w:val="Choice"/>
+      </w:pPr>
+      <w:r>
+        <w:t>b)</w:t>
+        <w:tab/>
+        <w:t>Microsoft Office, Adobe Creative Suite, VLC Media Player, QuickTime y WinRAR.</w:t>
+      </w:r>
+    </w:p>
+    <w:p>
+      <w:pPr>
+        <w:pStyle w:val="Choice"/>
+      </w:pPr>
+      <w:r>
+        <w:t>c)</w:t>
+        <w:tab/>
+        <w:t>Microsoft Windows, Apple macOS, GNU/Linux, Apple iOS y Google Android.</w:t>
+      </w:r>
+    </w:p>
+    <w:p>
+      <w:pPr>
+        <w:pStyle w:val="Choice"/>
+      </w:pPr>
+      <w:r>
+        <w:t>d)</w:t>
+        <w:tab/>
+        <w:t>Eclipse, Visual Studio Code, Notepad++ y Vim.</w:t>
+      </w:r>
+    </w:p>
+    <w:p>
+      <w:pPr>
+        <w:pStyle w:val="ListNumber"/>
+      </w:pPr>
+      <w:r>
+        <w:t>¿Qué es el software de programación?</w:t>
       </w:r>
     </w:p>
     <w:p>
@@ -35,150 +611,6 @@
       <w:r>
         <w:t>b)</w:t>
         <w:tab/>
-        <w:t>Los dispositivos físicos de entrada y salida de un sistema informático.</w:t>
-      </w:r>
-    </w:p>
-    <w:p>
-      <w:pPr>
-        <w:pStyle w:val="Choice"/>
-      </w:pPr>
-      <w:r>
-        <w:t>c)</w:t>
-        <w:tab/>
-        <w:t>Ninguna de las anteriores.</w:t>
-      </w:r>
-    </w:p>
-    <w:p>
-      <w:pPr>
-        <w:pStyle w:val="Choice"/>
-      </w:pPr>
-      <w:r>
-        <w:t>d)</w:t>
-        <w:tab/>
-        <w:t>El hardware de un sistema informático.</w:t>
-      </w:r>
-    </w:p>
-    <w:p>
-      <w:pPr>
-        <w:pStyle w:val="ListNumber"/>
-      </w:pPr>
-      <w:r>
-        <w:t>¿Cuál es la diferencia entre programas y archivos de datos?</w:t>
-      </w:r>
-    </w:p>
-    <w:p>
-      <w:pPr>
-        <w:pStyle w:val="Choice"/>
-      </w:pPr>
-      <w:r>
-        <w:t>a)</w:t>
-        <w:tab/>
-        <w:t>Los programas son archivos de texto, mientras que los archivos de datos son archivos multimedia.</w:t>
-      </w:r>
-    </w:p>
-    <w:p>
-      <w:pPr>
-        <w:pStyle w:val="Choice"/>
-      </w:pPr>
-      <w:r>
-        <w:t>b)</w:t>
-        <w:tab/>
-        <w:t>Ninguna de las anteriores.</w:t>
-      </w:r>
-    </w:p>
-    <w:p>
-      <w:pPr>
-        <w:pStyle w:val="Choice"/>
-      </w:pPr>
-      <w:r>
-        <w:t>c)</w:t>
-        <w:tab/>
-        <w:t>Los programas son secuencias de instrucciones, mientras que los archivos de datos contienen información para que los programas realicen sus funciones.</w:t>
-      </w:r>
-    </w:p>
-    <w:p>
-      <w:pPr>
-        <w:pStyle w:val="Choice"/>
-      </w:pPr>
-      <w:r>
-        <w:t>d)</w:t>
-        <w:tab/>
-        <w:t>Los programas son dispositivos físicos, mientras que los archivos de datos son intangibles.</w:t>
-      </w:r>
-    </w:p>
-    <w:p>
-      <w:pPr>
-        <w:pStyle w:val="ListNumber"/>
-      </w:pPr>
-      <w:r>
-        <w:t>¿Quiénes suelen escribir los programas?</w:t>
-      </w:r>
-    </w:p>
-    <w:p>
-      <w:pPr>
-        <w:pStyle w:val="Choice"/>
-      </w:pPr>
-      <w:r>
-        <w:t>a)</w:t>
-        <w:tab/>
-        <w:t>Los fabricantes de los ordenadores.</w:t>
-      </w:r>
-    </w:p>
-    <w:p>
-      <w:pPr>
-        <w:pStyle w:val="Choice"/>
-      </w:pPr>
-      <w:r>
-        <w:t>b)</w:t>
-        <w:tab/>
-        <w:t>Los usuarios finales de los programas.</w:t>
-      </w:r>
-    </w:p>
-    <w:p>
-      <w:pPr>
-        <w:pStyle w:val="Choice"/>
-      </w:pPr>
-      <w:r>
-        <w:t>c)</w:t>
-        <w:tab/>
-        <w:t>Ninguna de las anteriores.</w:t>
-      </w:r>
-    </w:p>
-    <w:p>
-      <w:pPr>
-        <w:pStyle w:val="Choice"/>
-      </w:pPr>
-      <w:r>
-        <w:t>d)</w:t>
-        <w:tab/>
-        <w:t>Programadores profesionales.</w:t>
-      </w:r>
-    </w:p>
-    <w:p>
-      <w:pPr>
-        <w:pStyle w:val="ListNumber"/>
-      </w:pPr>
-      <w:r>
-        <w:t>¿Qué es el código fuente?</w:t>
-      </w:r>
-    </w:p>
-    <w:p>
-      <w:pPr>
-        <w:pStyle w:val="Choice"/>
-      </w:pPr>
-      <w:r>
-        <w:t>a)</w:t>
-        <w:tab/>
-        <w:t>El conjunto de instrucciones escritas por los programadores profesionales.</w:t>
-      </w:r>
-    </w:p>
-    <w:p>
-      <w:pPr>
-        <w:pStyle w:val="Choice"/>
-      </w:pPr>
-      <w:r>
-        <w:t>b)</w:t>
-        <w:tab/>
         <w:t>Los archivos de datos que contienen la información necesaria para que los programas realicen sus funciones.</w:t>
       </w:r>
     </w:p>
@@ -188,418 +620,6 @@
       </w:pPr>
       <w:r>
         <w:t>c)</w:t>
-        <w:tab/>
-        <w:t>Ninguna de las anteriores.</w:t>
-      </w:r>
-    </w:p>
-    <w:p>
-      <w:pPr>
-        <w:pStyle w:val="Choice"/>
-      </w:pPr>
-      <w:r>
-        <w:t>d)</w:t>
-        <w:tab/>
-        <w:t>Los programas ejecutables por los ordenadores.</w:t>
-      </w:r>
-    </w:p>
-    <w:p>
-      <w:pPr>
-        <w:pStyle w:val="ListNumber"/>
-      </w:pPr>
-      <w:r>
-        <w:t>¿Qué es un archivo ejecutable?</w:t>
-      </w:r>
-    </w:p>
-    <w:p>
-      <w:pPr>
-        <w:pStyle w:val="Choice"/>
-      </w:pPr>
-      <w:r>
-        <w:t>a)</w:t>
-        <w:tab/>
-        <w:t>Un archivo de datos que contiene información necesaria para que los programas realicen sus funciones.</w:t>
-      </w:r>
-    </w:p>
-    <w:p>
-      <w:pPr>
-        <w:pStyle w:val="Choice"/>
-      </w:pPr>
-      <w:r>
-        <w:t>b)</w:t>
-        <w:tab/>
-        <w:t>Un archivo de texto que contiene las instrucciones para el programa.</w:t>
-      </w:r>
-    </w:p>
-    <w:p>
-      <w:pPr>
-        <w:pStyle w:val="Choice"/>
-      </w:pPr>
-      <w:r>
-        <w:t>c)</w:t>
-        <w:tab/>
-        <w:t>Ninguna de las anteriores.</w:t>
-      </w:r>
-    </w:p>
-    <w:p>
-      <w:pPr>
-        <w:pStyle w:val="Choice"/>
-      </w:pPr>
-      <w:r>
-        <w:t>d)</w:t>
-        <w:tab/>
-        <w:t>El código fuente convertido en un formato comprensible por los ordenadores.</w:t>
-      </w:r>
-    </w:p>
-    <w:p>
-      <w:pPr>
-        <w:pStyle w:val="ListNumber"/>
-      </w:pPr>
-      <w:r>
-        <w:t>¿Qué ejemplos de programas se mencionan en el texto?</w:t>
-      </w:r>
-    </w:p>
-    <w:p>
-      <w:pPr>
-        <w:pStyle w:val="Choice"/>
-      </w:pPr>
-      <w:r>
-        <w:t>a)</w:t>
-        <w:tab/>
-        <w:t>Editores de texto, apps de mensajería electrónica, videojuegos y navegadores de internet.</w:t>
-      </w:r>
-    </w:p>
-    <w:p>
-      <w:pPr>
-        <w:pStyle w:val="Choice"/>
-      </w:pPr>
-      <w:r>
-        <w:t>b)</w:t>
-        <w:tab/>
-        <w:t>Archivos de datos como documentos PDF, imágenes JPG, presentaciones de Powerpoint PPTX, texto de un mensaje, página web HTML y canciones MP3.</w:t>
-      </w:r>
-    </w:p>
-    <w:p>
-      <w:pPr>
-        <w:pStyle w:val="Choice"/>
-      </w:pPr>
-      <w:r>
-        <w:t>c)</w:t>
-        <w:tab/>
-        <w:t>Ninguna de las anteriores.</w:t>
-      </w:r>
-    </w:p>
-    <w:p>
-      <w:pPr>
-        <w:pStyle w:val="Choice"/>
-      </w:pPr>
-      <w:r>
-        <w:t>d)</w:t>
-        <w:tab/>
-        <w:t>Programas que permiten manejar archivos de datos.</w:t>
-      </w:r>
-    </w:p>
-    <w:p>
-      <w:pPr>
-        <w:pStyle w:val="ListNumber"/>
-      </w:pPr>
-      <w:r>
-        <w:t>¿Qué son los archivos de datos?</w:t>
-      </w:r>
-    </w:p>
-    <w:p>
-      <w:pPr>
-        <w:pStyle w:val="Choice"/>
-      </w:pPr>
-      <w:r>
-        <w:t>a)</w:t>
-        <w:tab/>
-        <w:t>Dispositivos físicos que se conectan al ordenador.</w:t>
-      </w:r>
-    </w:p>
-    <w:p>
-      <w:pPr>
-        <w:pStyle w:val="Choice"/>
-      </w:pPr>
-      <w:r>
-        <w:t>b)</w:t>
-        <w:tab/>
-        <w:t>Ninguna de las anteriores.</w:t>
-      </w:r>
-    </w:p>
-    <w:p>
-      <w:pPr>
-        <w:pStyle w:val="Choice"/>
-      </w:pPr>
-      <w:r>
-        <w:t>c)</w:t>
-        <w:tab/>
-        <w:t>Archivos ejecutables que realizan una tarea específica en el ordenador.</w:t>
-      </w:r>
-    </w:p>
-    <w:p>
-      <w:pPr>
-        <w:pStyle w:val="Choice"/>
-      </w:pPr>
-      <w:r>
-        <w:t>d)</w:t>
-        <w:tab/>
-        <w:t>Archivos que contienen la información necesaria para que los programas realicen sus funciones.</w:t>
-      </w:r>
-    </w:p>
-    <w:p>
-      <w:pPr>
-        <w:pStyle w:val="ListNumber"/>
-      </w:pPr>
-      <w:r>
-        <w:t>¿Qué necesitan los archivos de datos para ser representados en pantalla o modificados?</w:t>
-      </w:r>
-    </w:p>
-    <w:p>
-      <w:pPr>
-        <w:pStyle w:val="Choice"/>
-      </w:pPr>
-      <w:r>
-        <w:t>a)</w:t>
-        <w:tab/>
-        <w:t>Un dispositivo de entrada como un teclado o ratón.</w:t>
-      </w:r>
-    </w:p>
-    <w:p>
-      <w:pPr>
-        <w:pStyle w:val="Choice"/>
-      </w:pPr>
-      <w:r>
-        <w:t>b)</w:t>
-        <w:tab/>
-        <w:t>Ninguna de las anteriores.</w:t>
-      </w:r>
-    </w:p>
-    <w:p>
-      <w:pPr>
-        <w:pStyle w:val="Choice"/>
-      </w:pPr>
-      <w:r>
-        <w:t>c)</w:t>
-        <w:tab/>
-        <w:t>Un programa o aplicación que los maneje.</w:t>
-      </w:r>
-    </w:p>
-    <w:p>
-      <w:pPr>
-        <w:pStyle w:val="Choice"/>
-      </w:pPr>
-      <w:r>
-        <w:t>d)</w:t>
-        <w:tab/>
-        <w:t>Un programa que los convierta en código fuente.</w:t>
-      </w:r>
-    </w:p>
-    <w:p>
-      <w:pPr>
-        <w:pStyle w:val="ListNumber"/>
-      </w:pPr>
-      <w:r>
-        <w:t>¿Qué es un documento PDF?</w:t>
-      </w:r>
-    </w:p>
-    <w:p>
-      <w:pPr>
-        <w:pStyle w:val="Choice"/>
-      </w:pPr>
-      <w:r>
-        <w:t>a)</w:t>
-        <w:tab/>
-        <w:t>Un formato de archivo utilizado para representar documentos de forma independiente del software, el hardware y el sistema operativo utilizado para crearlos.</w:t>
-      </w:r>
-    </w:p>
-    <w:p>
-      <w:pPr>
-        <w:pStyle w:val="Choice"/>
-      </w:pPr>
-      <w:r>
-        <w:t>b)</w:t>
-        <w:tab/>
-        <w:t>Un archivo de datos que contiene información necesaria para que los programas realicen sus funciones.</w:t>
-      </w:r>
-    </w:p>
-    <w:p>
-      <w:pPr>
-        <w:pStyle w:val="Choice"/>
-      </w:pPr>
-      <w:r>
-        <w:t>c)</w:t>
-        <w:tab/>
-        <w:t>Ninguna de las anteriores.</w:t>
-      </w:r>
-    </w:p>
-    <w:p>
-      <w:pPr>
-        <w:pStyle w:val="Choice"/>
-      </w:pPr>
-      <w:r>
-        <w:t>d)</w:t>
-        <w:tab/>
-        <w:t>Un archivo ejecutable que realiza una tarea específica en el ordenador.</w:t>
-      </w:r>
-    </w:p>
-    <w:p>
-      <w:pPr>
-        <w:pStyle w:val="ListNumber"/>
-      </w:pPr>
-      <w:r>
-        <w:t>¿Qué es un archivo JPG?</w:t>
-      </w:r>
-    </w:p>
-    <w:p>
-      <w:pPr>
-        <w:pStyle w:val="Choice"/>
-      </w:pPr>
-      <w:r>
-        <w:t>a)</w:t>
-        <w:tab/>
-        <w:t>Ninguna de las anteriores.</w:t>
-      </w:r>
-    </w:p>
-    <w:p>
-      <w:pPr>
-        <w:pStyle w:val="Choice"/>
-      </w:pPr>
-      <w:r>
-        <w:t>b)</w:t>
-        <w:tab/>
-        <w:t>Un archivo de datos que contiene información necesaria para que los programas realicen sus funciones.</w:t>
-      </w:r>
-    </w:p>
-    <w:p>
-      <w:pPr>
-        <w:pStyle w:val="Choice"/>
-      </w:pPr>
-      <w:r>
-        <w:t>c)</w:t>
-        <w:tab/>
-        <w:t>Un formato de archivo utilizado para comprimir imágenes.</w:t>
-      </w:r>
-    </w:p>
-    <w:p>
-      <w:pPr>
-        <w:pStyle w:val="Choice"/>
-      </w:pPr>
-      <w:r>
-        <w:t>d)</w:t>
-        <w:tab/>
-        <w:t>Un archivo ejecutable que realiza una tarea específica en el ordenador.</w:t>
-      </w:r>
-    </w:p>
-    <w:p>
-      <w:pPr>
-        <w:pStyle w:val="ListNumber"/>
-      </w:pPr>
-      <w:r>
-        <w:t>¿Qué son los sistemas operativos?</w:t>
-      </w:r>
-    </w:p>
-    <w:p>
-      <w:pPr>
-        <w:pStyle w:val="Choice"/>
-      </w:pPr>
-      <w:r>
-        <w:t>a)</w:t>
-        <w:tab/>
-        <w:t>Los archivos de datos que contienen la información necesaria para que los programas realicen sus funciones.</w:t>
-      </w:r>
-    </w:p>
-    <w:p>
-      <w:pPr>
-        <w:pStyle w:val="Choice"/>
-      </w:pPr>
-      <w:r>
-        <w:t>b)</w:t>
-        <w:tab/>
-        <w:t>Los programas que se encargan de editar texto y otros tipos de documentos.</w:t>
-      </w:r>
-    </w:p>
-    <w:p>
-      <w:pPr>
-        <w:pStyle w:val="Choice"/>
-      </w:pPr>
-      <w:r>
-        <w:t>c)</w:t>
-        <w:tab/>
-        <w:t>Los programas que inician los ordenadores y que gestionan todos sus recursos.</w:t>
-      </w:r>
-    </w:p>
-    <w:p>
-      <w:pPr>
-        <w:pStyle w:val="Choice"/>
-      </w:pPr>
-      <w:r>
-        <w:t>d)</w:t>
-        <w:tab/>
-        <w:t>Los programas que sirven para crear el resto de los programas.</w:t>
-      </w:r>
-    </w:p>
-    <w:p>
-      <w:pPr>
-        <w:pStyle w:val="ListNumber"/>
-      </w:pPr>
-      <w:r>
-        <w:t>¿Cuáles son algunos ejemplos de sistemas operativos?</w:t>
-      </w:r>
-    </w:p>
-    <w:p>
-      <w:pPr>
-        <w:pStyle w:val="Choice"/>
-      </w:pPr>
-      <w:r>
-        <w:t>a)</w:t>
-        <w:tab/>
-        <w:t>Microsoft Office, Adobe Creative Suite, VLC Media Player, QuickTime y WinRAR.</w:t>
-      </w:r>
-    </w:p>
-    <w:p>
-      <w:pPr>
-        <w:pStyle w:val="Choice"/>
-      </w:pPr>
-      <w:r>
-        <w:t>b)</w:t>
-        <w:tab/>
-        <w:t>PHP, Python, C, Java y JavaScript.</w:t>
-      </w:r>
-    </w:p>
-    <w:p>
-      <w:pPr>
-        <w:pStyle w:val="Choice"/>
-      </w:pPr>
-      <w:r>
-        <w:t>c)</w:t>
-        <w:tab/>
-        <w:t>Eclipse, Visual Studio Code, Notepad++ y Vim.</w:t>
-      </w:r>
-    </w:p>
-    <w:p>
-      <w:pPr>
-        <w:pStyle w:val="Choice"/>
-      </w:pPr>
-      <w:r>
-        <w:t>d)</w:t>
-        <w:tab/>
-        <w:t>Microsoft Windows, Apple macOS, GNU/Linux, Apple iOS y Google Android.</w:t>
-      </w:r>
-    </w:p>
-    <w:p>
-      <w:pPr>
-        <w:pStyle w:val="ListNumber"/>
-      </w:pPr>
-      <w:r>
-        <w:t>¿Qué es el software de programación?</w:t>
-      </w:r>
-    </w:p>
-    <w:p>
-      <w:pPr>
-        <w:pStyle w:val="Choice"/>
-      </w:pPr>
-      <w:r>
-        <w:t>a)</w:t>
         <w:tab/>
         <w:t>El software que se utiliza para crear el resto de los programas.</w:t>
       </w:r>
@@ -609,29 +629,9 @@
         <w:pStyle w:val="Choice"/>
       </w:pPr>
       <w:r>
-        <w:t>b)</w:t>
-        <w:tab/>
-        <w:t>Los archivos de datos que contienen la información necesaria para que los programas realicen sus funciones.</w:t>
-      </w:r>
-    </w:p>
-    <w:p>
-      <w:pPr>
-        <w:pStyle w:val="Choice"/>
-      </w:pPr>
-      <w:r>
-        <w:t>c)</w:t>
+        <w:t>d)</w:t>
         <w:tab/>
         <w:t>El software que inicia los ordenadores y que gestiona todos sus recursos.</w:t>
-      </w:r>
-    </w:p>
-    <w:p>
-      <w:pPr>
-        <w:pStyle w:val="Choice"/>
-      </w:pPr>
-      <w:r>
-        <w:t>d)</w:t>
-        <w:tab/>
-        <w:t>El conjunto de programas y datos de un sistema informático.</w:t>
       </w:r>
     </w:p>
     <w:p>
@@ -659,16 +659,6 @@
       <w:r>
         <w:t>b)</w:t>
         <w:tab/>
-        <w:t>El archivo ejecutable, comprensible por los ordenadores.</w:t>
-      </w:r>
-    </w:p>
-    <w:p>
-      <w:pPr>
-        <w:pStyle w:val="Choice"/>
-      </w:pPr>
-      <w:r>
-        <w:t>c)</w:t>
-        <w:tab/>
         <w:t>Las aplicaciones o sistemas operativos que instalamos en nuestros ordenadores.</w:t>
       </w:r>
     </w:p>
@@ -677,13 +667,23 @@
         <w:pStyle w:val="Choice"/>
       </w:pPr>
       <w:r>
-        <w:t>d)</w:t>
+        <w:t>c)</w:t>
         <w:tab/>
         <w:t>La secuencia de instrucciones escritas para realizar una tarea específica en un ordenador.</w:t>
       </w:r>
     </w:p>
     <w:p>
       <w:pPr>
+        <w:pStyle w:val="Choice"/>
+      </w:pPr>
+      <w:r>
+        <w:t>d)</w:t>
+        <w:tab/>
+        <w:t>El archivo ejecutable, comprensible por los ordenadores.</w:t>
+      </w:r>
+    </w:p>
+    <w:p>
+      <w:pPr>
         <w:pStyle w:val="ListNumber"/>
       </w:pPr>
       <w:r>
@@ -697,7 +697,55 @@
       <w:r>
         <w:t>a)</w:t>
         <w:tab/>
+        <w:t>El lenguaje PHP.</w:t>
+      </w:r>
+    </w:p>
+    <w:p>
+      <w:pPr>
+        <w:pStyle w:val="Choice"/>
+      </w:pPr>
+      <w:r>
+        <w:t>b)</w:t>
+        <w:tab/>
+        <w:t>El lenguaje C.</w:t>
+      </w:r>
+    </w:p>
+    <w:p>
+      <w:pPr>
+        <w:pStyle w:val="Choice"/>
+      </w:pPr>
+      <w:r>
+        <w:t>c)</w:t>
+        <w:tab/>
         <w:t>El lenguaje Python.</w:t>
+      </w:r>
+    </w:p>
+    <w:p>
+      <w:pPr>
+        <w:pStyle w:val="Choice"/>
+      </w:pPr>
+      <w:r>
+        <w:t>d)</w:t>
+        <w:tab/>
+        <w:t>El lenguaje Java.</w:t>
+      </w:r>
+    </w:p>
+    <w:p>
+      <w:pPr>
+        <w:pStyle w:val="ListNumber"/>
+      </w:pPr>
+      <w:r>
+        <w:t>¿Qué lenguaje de programación se utiliza para crear las aplicaciones en Android?</w:t>
+      </w:r>
+    </w:p>
+    <w:p>
+      <w:pPr>
+        <w:pStyle w:val="Choice"/>
+      </w:pPr>
+      <w:r>
+        <w:t>a)</w:t>
+        <w:tab/>
+        <w:t>El lenguaje PHP.</w:t>
       </w:r>
     </w:p>
     <w:p>
@@ -717,34 +765,6 @@
       <w:r>
         <w:t>c)</w:t>
         <w:tab/>
-        <w:t>El lenguaje C.</w:t>
-      </w:r>
-    </w:p>
-    <w:p>
-      <w:pPr>
-        <w:pStyle w:val="Choice"/>
-      </w:pPr>
-      <w:r>
-        <w:t>d)</w:t>
-        <w:tab/>
-        <w:t>El lenguaje PHP.</w:t>
-      </w:r>
-    </w:p>
-    <w:p>
-      <w:pPr>
-        <w:pStyle w:val="ListNumber"/>
-      </w:pPr>
-      <w:r>
-        <w:t>¿Qué lenguaje de programación se utiliza para crear las aplicaciones en Android?</w:t>
-      </w:r>
-    </w:p>
-    <w:p>
-      <w:pPr>
-        <w:pStyle w:val="Choice"/>
-      </w:pPr>
-      <w:r>
-        <w:t>a)</w:t>
-        <w:tab/>
         <w:t>El lenguaje Python.</w:t>
       </w:r>
     </w:p>
@@ -753,33 +773,13 @@
         <w:pStyle w:val="Choice"/>
       </w:pPr>
       <w:r>
-        <w:t>b)</w:t>
-        <w:tab/>
-        <w:t>El lenguaje PHP.</w:t>
-      </w:r>
-    </w:p>
-    <w:p>
-      <w:pPr>
-        <w:pStyle w:val="Choice"/>
-      </w:pPr>
-      <w:r>
-        <w:t>c)</w:t>
+        <w:t>d)</w:t>
         <w:tab/>
         <w:t>El lenguaje C.</w:t>
       </w:r>
     </w:p>
     <w:p>
       <w:pPr>
-        <w:pStyle w:val="Choice"/>
-      </w:pPr>
-      <w:r>
-        <w:t>d)</w:t>
-        <w:tab/>
-        <w:t>El lenguaje Java.</w:t>
-      </w:r>
-    </w:p>
-    <w:p>
-      <w:pPr>
         <w:pStyle w:val="ListNumber"/>
       </w:pPr>
       <w:r>
@@ -793,7 +793,7 @@
       <w:r>
         <w:t>a)</w:t>
         <w:tab/>
-        <w:t>Lenguajes que se compilan para generar un programa o aplicación que instalamos en nuestros ordenadores.</w:t>
+        <w:t>Lenguajes que no se compilan sino que se interpretan a medida que se necesita.</w:t>
       </w:r>
     </w:p>
     <w:p>
@@ -823,7 +823,7 @@
       <w:r>
         <w:t>d)</w:t>
         <w:tab/>
-        <w:t>Lenguajes que no se compilan sino que se interpretan a medida que se necesita.</w:t>
+        <w:t>Lenguajes que se compilan para generar un programa o aplicación que instalamos en nuestros ordenadores.</w:t>
       </w:r>
     </w:p>
     <w:p>
@@ -841,7 +841,7 @@
       <w:r>
         <w:t>a)</w:t>
         <w:tab/>
-        <w:t>PHP, Python y JavaScript.</w:t>
+        <w:t>JavaScript, Java y PHP.</w:t>
       </w:r>
     </w:p>
     <w:p>
@@ -871,7 +871,7 @@
       <w:r>
         <w:t>d)</w:t>
         <w:tab/>
-        <w:t>JavaScript, Java y PHP.</w:t>
+        <w:t>PHP, Python y JavaScript.</w:t>
       </w:r>
     </w:p>
     <w:p>
@@ -899,6 +899,16 @@
       <w:r>
         <w:t>b)</w:t>
         <w:tab/>
+        <w:t>El lenguaje C, Java, PHP y Python.</w:t>
+      </w:r>
+    </w:p>
+    <w:p>
+      <w:pPr>
+        <w:pStyle w:val="Choice"/>
+      </w:pPr>
+      <w:r>
+        <w:t>c)</w:t>
+        <w:tab/>
         <w:t>Microsoft Windows, Apple macOS, GNU/Linux, Apple iOS y Google Android.</w:t>
       </w:r>
     </w:p>
@@ -907,23 +917,13 @@
         <w:pStyle w:val="Choice"/>
       </w:pPr>
       <w:r>
-        <w:t>c)</w:t>
+        <w:t>d)</w:t>
         <w:tab/>
         <w:t>Microsoft Office, Adobe Creative Suite, VLC Media Player, QuickTime y WinRAR.</w:t>
       </w:r>
     </w:p>
     <w:p>
       <w:pPr>
-        <w:pStyle w:val="Choice"/>
-      </w:pPr>
-      <w:r>
-        <w:t>d)</w:t>
-        <w:tab/>
-        <w:t>El lenguaje C, Java, PHP y Python.</w:t>
-      </w:r>
-    </w:p>
-    <w:p>
-      <w:pPr>
         <w:pStyle w:val="ListNumber"/>
       </w:pPr>
       <w:r>
@@ -937,7 +937,7 @@
       <w:r>
         <w:t>a)</w:t>
         <w:tab/>
-        <w:t>Contener la información necesaria para que los programas realicen sus funciones.</w:t>
+        <w:t>Representar los archivos de datos en pantalla o modificarlos.</w:t>
       </w:r>
     </w:p>
     <w:p>
@@ -946,6 +946,16 @@
       </w:pPr>
       <w:r>
         <w:t>b)</w:t>
+        <w:tab/>
+        <w:t>Iniciar los ordenadores y gestionar todos sus recursos.</w:t>
+      </w:r>
+    </w:p>
+    <w:p>
+      <w:pPr>
+        <w:pStyle w:val="Choice"/>
+      </w:pPr>
+      <w:r>
+        <w:t>c)</w:t>
         <w:tab/>
         <w:t>Crear los demás programas.</w:t>
       </w:r>
@@ -955,19 +965,9 @@
         <w:pStyle w:val="Choice"/>
       </w:pPr>
       <w:r>
-        <w:t>c)</w:t>
-        <w:tab/>
-        <w:t>Iniciar los ordenadores y gestionar todos sus recursos.</w:t>
-      </w:r>
-    </w:p>
-    <w:p>
-      <w:pPr>
-        <w:pStyle w:val="Choice"/>
-      </w:pPr>
-      <w:r>
         <w:t>d)</w:t>
         <w:tab/>
-        <w:t>Representar los archivos de datos en pantalla o modificarlos.</w:t>
+        <w:t>Contener la información necesaria para que los programas realicen sus funciones.</w:t>
       </w:r>
     </w:p>
     <w:p>
@@ -985,6 +985,26 @@
       <w:r>
         <w:t>a)</w:t>
         <w:tab/>
+        <w:t>Programas que interpretan código fuente.</w:t>
+      </w:r>
+    </w:p>
+    <w:p>
+      <w:pPr>
+        <w:pStyle w:val="Choice"/>
+      </w:pPr>
+      <w:r>
+        <w:t>b)</w:t>
+        <w:tab/>
+        <w:t>Programas que ayudan a los usuarios a llevar a cabo tareas específicas.</w:t>
+      </w:r>
+    </w:p>
+    <w:p>
+      <w:pPr>
+        <w:pStyle w:val="Choice"/>
+      </w:pPr>
+      <w:r>
+        <w:t>c)</w:t>
+        <w:tab/>
         <w:t>Programas que inician los ordenadores y que gestionan todos sus recursos.</w:t>
       </w:r>
     </w:p>
@@ -993,33 +1013,13 @@
         <w:pStyle w:val="Choice"/>
       </w:pPr>
       <w:r>
-        <w:t>b)</w:t>
-        <w:tab/>
-        <w:t>Programas que interpretan código fuente.</w:t>
-      </w:r>
-    </w:p>
-    <w:p>
-      <w:pPr>
-        <w:pStyle w:val="Choice"/>
-      </w:pPr>
-      <w:r>
-        <w:t>c)</w:t>
+        <w:t>d)</w:t>
         <w:tab/>
         <w:t>Programas que sirven para crear el resto de los programas.</w:t>
       </w:r>
     </w:p>
     <w:p>
       <w:pPr>
-        <w:pStyle w:val="Choice"/>
-      </w:pPr>
-      <w:r>
-        <w:t>d)</w:t>
-        <w:tab/>
-        <w:t>Programas que ayudan a los usuarios a llevar a cabo tareas específicas.</w:t>
-      </w:r>
-    </w:p>
-    <w:p>
-      <w:pPr>
         <w:pStyle w:val="ListNumber"/>
       </w:pPr>
       <w:r>
@@ -1033,7 +1033,7 @@
       <w:r>
         <w:t>a)</w:t>
         <w:tab/>
-        <w:t>Lenguaje PHP.</w:t>
+        <w:t>Lenguaje C.</w:t>
       </w:r>
     </w:p>
     <w:p>
@@ -1063,7 +1063,7 @@
       <w:r>
         <w:t>d)</w:t>
         <w:tab/>
-        <w:t>Lenguaje C.</w:t>
+        <w:t>Lenguaje PHP.</w:t>
       </w:r>
     </w:p>
     <w:p>
@@ -1081,7 +1081,7 @@
       <w:r>
         <w:t>a)</w:t>
         <w:tab/>
-        <w:t>Son programas que ayudan al programador a la hora de escribir programas.</w:t>
+        <w:t>Son programas que crean aplicaciones en Android.</w:t>
       </w:r>
     </w:p>
     <w:p>
@@ -1101,7 +1101,7 @@
       <w:r>
         <w:t>c)</w:t>
         <w:tab/>
-        <w:t>Son programas que interpretan código fuente.</w:t>
+        <w:t>Son programas que ayudan al programador a la hora de escribir programas.</w:t>
       </w:r>
     </w:p>
     <w:p>
@@ -1111,7 +1111,7 @@
       <w:r>
         <w:t>d)</w:t>
         <w:tab/>
-        <w:t>Son programas que crean aplicaciones en Android.</w:t>
+        <w:t>Son programas que interpretan código fuente.</w:t>
       </w:r>
     </w:p>
     <w:p>
@@ -1129,6 +1129,26 @@
       <w:r>
         <w:t>a)</w:t>
         <w:tab/>
+        <w:t>Microsoft Office.</w:t>
+      </w:r>
+    </w:p>
+    <w:p>
+      <w:pPr>
+        <w:pStyle w:val="Choice"/>
+      </w:pPr>
+      <w:r>
+        <w:t>b)</w:t>
+        <w:tab/>
+        <w:t>Adobe Creative Suite.</w:t>
+      </w:r>
+    </w:p>
+    <w:p>
+      <w:pPr>
+        <w:pStyle w:val="Choice"/>
+      </w:pPr>
+      <w:r>
+        <w:t>c)</w:t>
+        <w:tab/>
         <w:t>Google Workspace.</w:t>
       </w:r>
     </w:p>
@@ -1137,33 +1157,13 @@
         <w:pStyle w:val="Choice"/>
       </w:pPr>
       <w:r>
-        <w:t>b)</w:t>
+        <w:t>d)</w:t>
         <w:tab/>
         <w:t>LibreOffice.</w:t>
       </w:r>
     </w:p>
     <w:p>
       <w:pPr>
-        <w:pStyle w:val="Choice"/>
-      </w:pPr>
-      <w:r>
-        <w:t>c)</w:t>
-        <w:tab/>
-        <w:t>Microsoft Office.</w:t>
-      </w:r>
-    </w:p>
-    <w:p>
-      <w:pPr>
-        <w:pStyle w:val="Choice"/>
-      </w:pPr>
-      <w:r>
-        <w:t>d)</w:t>
-        <w:tab/>
-        <w:t>Adobe Creative Suite.</w:t>
-      </w:r>
-    </w:p>
-    <w:p>
-      <w:pPr>
         <w:pStyle w:val="ListNumber"/>
       </w:pPr>
       <w:r>
@@ -1177,6 +1177,16 @@
       <w:r>
         <w:t>a)</w:t>
         <w:tab/>
+        <w:t>Son programas para la gestión de las nóminas y facturas.</w:t>
+      </w:r>
+    </w:p>
+    <w:p>
+      <w:pPr>
+        <w:pStyle w:val="Choice"/>
+      </w:pPr>
+      <w:r>
+        <w:t>b)</w:t>
+        <w:tab/>
         <w:t>Ayudan a la creación de planos de edificios y planos mecánicos.</w:t>
       </w:r>
     </w:p>
@@ -1185,19 +1195,9 @@
         <w:pStyle w:val="Choice"/>
       </w:pPr>
       <w:r>
-        <w:t>b)</w:t>
+        <w:t>c)</w:t>
         <w:tab/>
         <w:t>Son programas utilizados para la manipulación de imágenes.</w:t>
-      </w:r>
-    </w:p>
-    <w:p>
-      <w:pPr>
-        <w:pStyle w:val="Choice"/>
-      </w:pPr>
-      <w:r>
-        <w:t>c)</w:t>
-        <w:tab/>
-        <w:t>Son programas para la gestión de las nóminas y facturas.</w:t>
       </w:r>
     </w:p>
     <w:p>
@@ -1225,7 +1225,247 @@
       <w:r>
         <w:t>a)</w:t>
         <w:tab/>
+        <w:t>GIMP.</w:t>
+      </w:r>
+    </w:p>
+    <w:p>
+      <w:pPr>
+        <w:pStyle w:val="Choice"/>
+      </w:pPr>
+      <w:r>
+        <w:t>b)</w:t>
+        <w:tab/>
+        <w:t>Blender.</w:t>
+      </w:r>
+    </w:p>
+    <w:p>
+      <w:pPr>
+        <w:pStyle w:val="Choice"/>
+      </w:pPr>
+      <w:r>
+        <w:t>c)</w:t>
+        <w:tab/>
+        <w:t>Autocad.</w:t>
+      </w:r>
+    </w:p>
+    <w:p>
+      <w:pPr>
+        <w:pStyle w:val="Choice"/>
+      </w:pPr>
+      <w:r>
+        <w:t>d)</w:t>
+        <w:tab/>
         <w:t>Adobe Ilustrator.</w:t>
+      </w:r>
+    </w:p>
+    <w:p>
+      <w:pPr>
+        <w:pStyle w:val="ListNumber"/>
+      </w:pPr>
+      <w:r>
+        <w:t>¿Qué programa se utiliza para la manipulación de imágenes?</w:t>
+      </w:r>
+    </w:p>
+    <w:p>
+      <w:pPr>
+        <w:pStyle w:val="Choice"/>
+      </w:pPr>
+      <w:r>
+        <w:t>a)</w:t>
+        <w:tab/>
+        <w:t>Adobe Premiere.</w:t>
+      </w:r>
+    </w:p>
+    <w:p>
+      <w:pPr>
+        <w:pStyle w:val="Choice"/>
+      </w:pPr>
+      <w:r>
+        <w:t>b)</w:t>
+        <w:tab/>
+        <w:t>Photoshop.</w:t>
+      </w:r>
+    </w:p>
+    <w:p>
+      <w:pPr>
+        <w:pStyle w:val="Choice"/>
+      </w:pPr>
+      <w:r>
+        <w:t>c)</w:t>
+        <w:tab/>
+        <w:t>Audacity.</w:t>
+      </w:r>
+    </w:p>
+    <w:p>
+      <w:pPr>
+        <w:pStyle w:val="Choice"/>
+      </w:pPr>
+      <w:r>
+        <w:t>d)</w:t>
+        <w:tab/>
+        <w:t>VLC.</w:t>
+      </w:r>
+    </w:p>
+    <w:p>
+      <w:pPr>
+        <w:pStyle w:val="ListNumber"/>
+      </w:pPr>
+      <w:r>
+        <w:t>¿Qué son los gestores de bases de datos?</w:t>
+      </w:r>
+    </w:p>
+    <w:p>
+      <w:pPr>
+        <w:pStyle w:val="Choice"/>
+      </w:pPr>
+      <w:r>
+        <w:t>a)</w:t>
+        <w:tab/>
+        <w:t>Son programas que interpretan código fuente.</w:t>
+      </w:r>
+    </w:p>
+    <w:p>
+      <w:pPr>
+        <w:pStyle w:val="Choice"/>
+      </w:pPr>
+      <w:r>
+        <w:t>b)</w:t>
+        <w:tab/>
+        <w:t>Son programas que ayudan a los usuarios a llevar a cabo tareas específicas.</w:t>
+      </w:r>
+    </w:p>
+    <w:p>
+      <w:pPr>
+        <w:pStyle w:val="Choice"/>
+      </w:pPr>
+      <w:r>
+        <w:t>c)</w:t>
+        <w:tab/>
+        <w:t>Son programas que crean aplicaciones en Android.</w:t>
+      </w:r>
+    </w:p>
+    <w:p>
+      <w:pPr>
+        <w:pStyle w:val="Choice"/>
+      </w:pPr>
+      <w:r>
+        <w:t>d)</w:t>
+        <w:tab/>
+        <w:t>Son programas que gestionan información para almacenarla, buscarla y relacionarla.</w:t>
+      </w:r>
+    </w:p>
+    <w:p>
+      <w:pPr>
+        <w:pStyle w:val="ListNumber"/>
+      </w:pPr>
+      <w:r>
+        <w:t>¿Qué son los navegadores de internet?</w:t>
+      </w:r>
+    </w:p>
+    <w:p>
+      <w:pPr>
+        <w:pStyle w:val="Choice"/>
+      </w:pPr>
+      <w:r>
+        <w:t>a)</w:t>
+        <w:tab/>
+        <w:t>Son programas para la gestión de las nóminas y facturas.</w:t>
+      </w:r>
+    </w:p>
+    <w:p>
+      <w:pPr>
+        <w:pStyle w:val="Choice"/>
+      </w:pPr>
+      <w:r>
+        <w:t>b)</w:t>
+        <w:tab/>
+        <w:t>Son programas que permiten acceder a páginas web.</w:t>
+      </w:r>
+    </w:p>
+    <w:p>
+      <w:pPr>
+        <w:pStyle w:val="Choice"/>
+      </w:pPr>
+      <w:r>
+        <w:t>c)</w:t>
+        <w:tab/>
+        <w:t>Son programas que ayudan al programador a la hora de escribir programas.</w:t>
+      </w:r>
+    </w:p>
+    <w:p>
+      <w:pPr>
+        <w:pStyle w:val="Choice"/>
+      </w:pPr>
+      <w:r>
+        <w:t>d)</w:t>
+        <w:tab/>
+        <w:t>Son programas que gestionan información para almacenarla, buscarla y relacionarla.</w:t>
+      </w:r>
+    </w:p>
+    <w:p>
+      <w:pPr>
+        <w:pStyle w:val="ListNumber"/>
+      </w:pPr>
+      <w:r>
+        <w:t>¿Qué programa se utiliza para la gestión de clientes?</w:t>
+      </w:r>
+    </w:p>
+    <w:p>
+      <w:pPr>
+        <w:pStyle w:val="Choice"/>
+      </w:pPr>
+      <w:r>
+        <w:t>a)</w:t>
+        <w:tab/>
+        <w:t>Programas empresariales.</w:t>
+      </w:r>
+    </w:p>
+    <w:p>
+      <w:pPr>
+        <w:pStyle w:val="Choice"/>
+      </w:pPr>
+      <w:r>
+        <w:t>b)</w:t>
+        <w:tab/>
+        <w:t>Adobe Creative Suite.</w:t>
+      </w:r>
+    </w:p>
+    <w:p>
+      <w:pPr>
+        <w:pStyle w:val="Choice"/>
+      </w:pPr>
+      <w:r>
+        <w:t>c)</w:t>
+        <w:tab/>
+        <w:t>Aplicaciones ofimáticas.</w:t>
+      </w:r>
+    </w:p>
+    <w:p>
+      <w:pPr>
+        <w:pStyle w:val="Choice"/>
+      </w:pPr>
+      <w:r>
+        <w:t>d)</w:t>
+        <w:tab/>
+        <w:t>Plotagon.</w:t>
+      </w:r>
+    </w:p>
+    <w:p>
+      <w:pPr>
+        <w:pStyle w:val="ListNumber"/>
+      </w:pPr>
+      <w:r>
+        <w:t>¿Qué programa se utiliza para la manipulación de sonidos?</w:t>
+      </w:r>
+    </w:p>
+    <w:p>
+      <w:pPr>
+        <w:pStyle w:val="Choice"/>
+      </w:pPr>
+      <w:r>
+        <w:t>a)</w:t>
+        <w:tab/>
+        <w:t>Photoshop.</w:t>
       </w:r>
     </w:p>
     <w:p>
@@ -1245,54 +1485,6 @@
       <w:r>
         <w:t>c)</w:t>
         <w:tab/>
-        <w:t>Blender.</w:t>
-      </w:r>
-    </w:p>
-    <w:p>
-      <w:pPr>
-        <w:pStyle w:val="Choice"/>
-      </w:pPr>
-      <w:r>
-        <w:t>d)</w:t>
-        <w:tab/>
-        <w:t>Autocad.</w:t>
-      </w:r>
-    </w:p>
-    <w:p>
-      <w:pPr>
-        <w:pStyle w:val="ListNumber"/>
-      </w:pPr>
-      <w:r>
-        <w:t>¿Qué programa se utiliza para la manipulación de imágenes?</w:t>
-      </w:r>
-    </w:p>
-    <w:p>
-      <w:pPr>
-        <w:pStyle w:val="Choice"/>
-      </w:pPr>
-      <w:r>
-        <w:t>a)</w:t>
-        <w:tab/>
-        <w:t>VLC.</w:t>
-      </w:r>
-    </w:p>
-    <w:p>
-      <w:pPr>
-        <w:pStyle w:val="Choice"/>
-      </w:pPr>
-      <w:r>
-        <w:t>b)</w:t>
-        <w:tab/>
-        <w:t>Photoshop.</w:t>
-      </w:r>
-    </w:p>
-    <w:p>
-      <w:pPr>
-        <w:pStyle w:val="Choice"/>
-      </w:pPr>
-      <w:r>
-        <w:t>c)</w:t>
-        <w:tab/>
         <w:t>Audacity.</w:t>
       </w:r>
     </w:p>
@@ -1311,198 +1503,6 @@
         <w:pStyle w:val="ListNumber"/>
       </w:pPr>
       <w:r>
-        <w:t>¿Qué son los gestores de bases de datos?</w:t>
-      </w:r>
-    </w:p>
-    <w:p>
-      <w:pPr>
-        <w:pStyle w:val="Choice"/>
-      </w:pPr>
-      <w:r>
-        <w:t>a)</w:t>
-        <w:tab/>
-        <w:t>Son programas que gestionan información para almacenarla, buscarla y relacionarla.</w:t>
-      </w:r>
-    </w:p>
-    <w:p>
-      <w:pPr>
-        <w:pStyle w:val="Choice"/>
-      </w:pPr>
-      <w:r>
-        <w:t>b)</w:t>
-        <w:tab/>
-        <w:t>Son programas que ayudan a los usuarios a llevar a cabo tareas específicas.</w:t>
-      </w:r>
-    </w:p>
-    <w:p>
-      <w:pPr>
-        <w:pStyle w:val="Choice"/>
-      </w:pPr>
-      <w:r>
-        <w:t>c)</w:t>
-        <w:tab/>
-        <w:t>Son programas que crean aplicaciones en Android.</w:t>
-      </w:r>
-    </w:p>
-    <w:p>
-      <w:pPr>
-        <w:pStyle w:val="Choice"/>
-      </w:pPr>
-      <w:r>
-        <w:t>d)</w:t>
-        <w:tab/>
-        <w:t>Son programas que interpretan código fuente.</w:t>
-      </w:r>
-    </w:p>
-    <w:p>
-      <w:pPr>
-        <w:pStyle w:val="ListNumber"/>
-      </w:pPr>
-      <w:r>
-        <w:t>¿Qué son los navegadores de internet?</w:t>
-      </w:r>
-    </w:p>
-    <w:p>
-      <w:pPr>
-        <w:pStyle w:val="Choice"/>
-      </w:pPr>
-      <w:r>
-        <w:t>a)</w:t>
-        <w:tab/>
-        <w:t>Son programas que gestionan información para almacenarla, buscarla y relacionarla.</w:t>
-      </w:r>
-    </w:p>
-    <w:p>
-      <w:pPr>
-        <w:pStyle w:val="Choice"/>
-      </w:pPr>
-      <w:r>
-        <w:t>b)</w:t>
-        <w:tab/>
-        <w:t>Son programas que permiten acceder a páginas web.</w:t>
-      </w:r>
-    </w:p>
-    <w:p>
-      <w:pPr>
-        <w:pStyle w:val="Choice"/>
-      </w:pPr>
-      <w:r>
-        <w:t>c)</w:t>
-        <w:tab/>
-        <w:t>Son programas que ayudan al programador a la hora de escribir programas.</w:t>
-      </w:r>
-    </w:p>
-    <w:p>
-      <w:pPr>
-        <w:pStyle w:val="Choice"/>
-      </w:pPr>
-      <w:r>
-        <w:t>d)</w:t>
-        <w:tab/>
-        <w:t>Son programas para la gestión de las nóminas y facturas.</w:t>
-      </w:r>
-    </w:p>
-    <w:p>
-      <w:pPr>
-        <w:pStyle w:val="ListNumber"/>
-      </w:pPr>
-      <w:r>
-        <w:t>¿Qué programa se utiliza para la gestión de clientes?</w:t>
-      </w:r>
-    </w:p>
-    <w:p>
-      <w:pPr>
-        <w:pStyle w:val="Choice"/>
-      </w:pPr>
-      <w:r>
-        <w:t>a)</w:t>
-        <w:tab/>
-        <w:t>Aplicaciones ofimáticas.</w:t>
-      </w:r>
-    </w:p>
-    <w:p>
-      <w:pPr>
-        <w:pStyle w:val="Choice"/>
-      </w:pPr>
-      <w:r>
-        <w:t>b)</w:t>
-        <w:tab/>
-        <w:t>Adobe Creative Suite.</w:t>
-      </w:r>
-    </w:p>
-    <w:p>
-      <w:pPr>
-        <w:pStyle w:val="Choice"/>
-      </w:pPr>
-      <w:r>
-        <w:t>c)</w:t>
-        <w:tab/>
-        <w:t>Plotagon.</w:t>
-      </w:r>
-    </w:p>
-    <w:p>
-      <w:pPr>
-        <w:pStyle w:val="Choice"/>
-      </w:pPr>
-      <w:r>
-        <w:t>d)</w:t>
-        <w:tab/>
-        <w:t>Programas empresariales.</w:t>
-      </w:r>
-    </w:p>
-    <w:p>
-      <w:pPr>
-        <w:pStyle w:val="ListNumber"/>
-      </w:pPr>
-      <w:r>
-        <w:t>¿Qué programa se utiliza para la manipulación de sonidos?</w:t>
-      </w:r>
-    </w:p>
-    <w:p>
-      <w:pPr>
-        <w:pStyle w:val="Choice"/>
-      </w:pPr>
-      <w:r>
-        <w:t>a)</w:t>
-        <w:tab/>
-        <w:t>GIMP.</w:t>
-      </w:r>
-    </w:p>
-    <w:p>
-      <w:pPr>
-        <w:pStyle w:val="Choice"/>
-      </w:pPr>
-      <w:r>
-        <w:t>b)</w:t>
-        <w:tab/>
-        <w:t>Adobe Premiere.</w:t>
-      </w:r>
-    </w:p>
-    <w:p>
-      <w:pPr>
-        <w:pStyle w:val="Choice"/>
-      </w:pPr>
-      <w:r>
-        <w:t>c)</w:t>
-        <w:tab/>
-        <w:t>Photoshop.</w:t>
-      </w:r>
-    </w:p>
-    <w:p>
-      <w:pPr>
-        <w:pStyle w:val="Choice"/>
-      </w:pPr>
-      <w:r>
-        <w:t>d)</w:t>
-        <w:tab/>
-        <w:t>Audacity.</w:t>
-      </w:r>
-    </w:p>
-    <w:p>
-      <w:pPr>
-        <w:pStyle w:val="ListNumber"/>
-      </w:pPr>
-      <w:r>
         <w:t>¿Qué aplicación es utilizada en las aulas virtuales?</w:t>
       </w:r>
     </w:p>
@@ -1512,6 +1512,16 @@
       </w:pPr>
       <w:r>
         <w:t>a)</w:t>
+        <w:tab/>
+        <w:t>Autocad.</w:t>
+      </w:r>
+    </w:p>
+    <w:p>
+      <w:pPr>
+        <w:pStyle w:val="Choice"/>
+      </w:pPr>
+      <w:r>
+        <w:t>b)</w:t>
         <w:tab/>
         <w:t>Blender.</w:t>
       </w:r>
@@ -1521,19 +1531,9 @@
         <w:pStyle w:val="Choice"/>
       </w:pPr>
       <w:r>
-        <w:t>b)</w:t>
+        <w:t>c)</w:t>
         <w:tab/>
         <w:t>Moodle.</w:t>
-      </w:r>
-    </w:p>
-    <w:p>
-      <w:pPr>
-        <w:pStyle w:val="Choice"/>
-      </w:pPr>
-      <w:r>
-        <w:t>c)</w:t>
-        <w:tab/>
-        <w:t>Autocad.</w:t>
       </w:r>
     </w:p>
     <w:p>
@@ -1609,7 +1609,7 @@
       <w:r>
         <w:t>a)</w:t>
         <w:tab/>
-        <w:t>Lenguaje PHP.</w:t>
+        <w:t>Lenguaje Python.</w:t>
       </w:r>
     </w:p>
     <w:p>
@@ -1619,7 +1619,7 @@
       <w:r>
         <w:t>b)</w:t>
         <w:tab/>
-        <w:t>Lenguaje Python.</w:t>
+        <w:t>Lenguaje Java.</w:t>
       </w:r>
     </w:p>
     <w:p>
@@ -1639,7 +1639,7 @@
       <w:r>
         <w:t>d)</w:t>
         <w:tab/>
-        <w:t>Lenguaje Java.</w:t>
+        <w:t>Lenguaje PHP.</w:t>
       </w:r>
     </w:p>
     <w:p>
@@ -1657,6 +1657,26 @@
       <w:r>
         <w:t>a)</w:t>
         <w:tab/>
+        <w:t>Whatsapp, Telegram, Instagram, Facebook, Twitter</w:t>
+      </w:r>
+    </w:p>
+    <w:p>
+      <w:pPr>
+        <w:pStyle w:val="Choice"/>
+      </w:pPr>
+      <w:r>
+        <w:t>b)</w:t>
+        <w:tab/>
+        <w:t>Adobe Premiere, Corel Video Studio, Windows Movie Maker.</w:t>
+      </w:r>
+    </w:p>
+    <w:p>
+      <w:pPr>
+        <w:pStyle w:val="Choice"/>
+      </w:pPr>
+      <w:r>
+        <w:t>c)</w:t>
+        <w:tab/>
         <w:t>Audacity, Adobe Audition</w:t>
       </w:r>
     </w:p>
@@ -1665,29 +1685,9 @@
         <w:pStyle w:val="Choice"/>
       </w:pPr>
       <w:r>
-        <w:t>b)</w:t>
-        <w:tab/>
-        <w:t>Whatsapp, Telegram, Instagram, Facebook, Twitter</w:t>
-      </w:r>
-    </w:p>
-    <w:p>
-      <w:pPr>
-        <w:pStyle w:val="Choice"/>
-      </w:pPr>
-      <w:r>
-        <w:t>c)</w:t>
+        <w:t>d)</w:t>
         <w:tab/>
         <w:t>Photoshop, GIMP, Adobe Ilustrator, Inkscape</w:t>
-      </w:r>
-    </w:p>
-    <w:p>
-      <w:pPr>
-        <w:pStyle w:val="Choice"/>
-      </w:pPr>
-      <w:r>
-        <w:t>d)</w:t>
-        <w:tab/>
-        <w:t>Adobe Premiere, Corel Video Studio, Windows Movie Maker.</w:t>
       </w:r>
     </w:p>
     <w:sectPr>
